--- a/Report/Final Report v1.docx
+++ b/Report/Final Report v1.docx
@@ -23,6 +23,8 @@
           <w:szCs w:val="24"/>
         </w:rPr>
       </w:pPr>
+      <w:bookmarkStart w:id="0" w:name="_GoBack"/>
+      <w:bookmarkEnd w:id="0"/>
     </w:p>
     <w:p>
       <w:pPr>
@@ -359,665 +361,1133 @@
     </w:p>
     <w:p>
       <w:pPr>
-        <w:spacing w:line="240" w:lineRule="auto"/>
-        <w:jc w:val="center"/>
-        <w:rPr>
-          <w:rFonts w:ascii="Times New Roman" w:hAnsi="Times New Roman" w:cs="Times New Roman"/>
-          <w:sz w:val="24"/>
-          <w:szCs w:val="24"/>
-        </w:rPr>
-      </w:pPr>
-    </w:p>
-    <w:p>
-      <w:pPr>
-        <w:spacing w:line="240" w:lineRule="auto"/>
-        <w:jc w:val="center"/>
-        <w:rPr>
-          <w:rFonts w:ascii="Times New Roman" w:hAnsi="Times New Roman" w:cs="Times New Roman"/>
-          <w:sz w:val="24"/>
-          <w:szCs w:val="24"/>
-        </w:rPr>
-      </w:pPr>
-    </w:p>
-    <w:p>
-      <w:pPr>
-        <w:spacing w:line="240" w:lineRule="auto"/>
-        <w:jc w:val="center"/>
-        <w:rPr>
-          <w:rFonts w:ascii="Times New Roman" w:hAnsi="Times New Roman" w:cs="Times New Roman"/>
-          <w:sz w:val="24"/>
-          <w:szCs w:val="24"/>
-        </w:rPr>
-      </w:pPr>
-    </w:p>
-    <w:p>
-      <w:pPr>
-        <w:pStyle w:val="TOCHeading"/>
-        <w:spacing w:line="240" w:lineRule="auto"/>
-        <w:rPr>
-          <w:rFonts w:ascii="Times New Roman" w:eastAsiaTheme="minorHAnsi" w:hAnsi="Times New Roman" w:cs="Times New Roman"/>
-          <w:color w:val="auto"/>
-          <w:sz w:val="24"/>
-          <w:szCs w:val="24"/>
-        </w:rPr>
-      </w:pPr>
-    </w:p>
-    <w:p>
-      <w:pPr>
-        <w:pStyle w:val="TOCHeading"/>
-        <w:spacing w:line="240" w:lineRule="auto"/>
-        <w:rPr>
-          <w:rFonts w:ascii="Times New Roman" w:hAnsi="Times New Roman" w:cs="Times New Roman"/>
-          <w:sz w:val="24"/>
-          <w:szCs w:val="24"/>
-        </w:rPr>
-      </w:pPr>
-      <w:r>
-        <w:rPr>
-          <w:rFonts w:ascii="Times New Roman" w:hAnsi="Times New Roman" w:cs="Times New Roman"/>
-          <w:sz w:val="24"/>
-          <w:szCs w:val="24"/>
-        </w:rPr>
-        <w:t>Table of Contents</w:t>
-      </w:r>
-    </w:p>
-    <w:p>
-      <w:pPr>
-        <w:pStyle w:val="TOC1"/>
-        <w:spacing w:line="240" w:lineRule="auto"/>
-        <w:rPr>
-          <w:rFonts w:ascii="Times New Roman" w:hAnsi="Times New Roman"/>
-          <w:sz w:val="24"/>
-          <w:szCs w:val="24"/>
-        </w:rPr>
-      </w:pPr>
-      <w:r>
-        <w:rPr>
-          <w:rFonts w:ascii="Times New Roman" w:hAnsi="Times New Roman"/>
-          <w:b/>
-          <w:bCs/>
-          <w:sz w:val="24"/>
-          <w:szCs w:val="24"/>
-        </w:rPr>
-        <w:t>Register File</w:t>
-      </w:r>
-      <w:r>
-        <w:rPr>
-          <w:rFonts w:ascii="Times New Roman" w:hAnsi="Times New Roman"/>
-          <w:sz w:val="24"/>
-          <w:szCs w:val="24"/>
-        </w:rPr>
-        <w:ptab w:relativeTo="margin" w:alignment="right" w:leader="dot"/>
-      </w:r>
-      <w:r>
-        <w:rPr>
-          <w:rFonts w:ascii="Times New Roman" w:hAnsi="Times New Roman"/>
-          <w:b/>
-          <w:bCs/>
-          <w:sz w:val="24"/>
-          <w:szCs w:val="24"/>
-        </w:rPr>
-        <w:t>iii</w:t>
-      </w:r>
-    </w:p>
-    <w:p>
-      <w:pPr>
-        <w:pStyle w:val="TOC1"/>
-        <w:spacing w:line="240" w:lineRule="auto"/>
-        <w:rPr>
-          <w:rFonts w:ascii="Times New Roman" w:hAnsi="Times New Roman"/>
-          <w:sz w:val="24"/>
-          <w:szCs w:val="24"/>
-        </w:rPr>
-      </w:pPr>
-      <w:r>
-        <w:rPr>
-          <w:rFonts w:ascii="Times New Roman" w:hAnsi="Times New Roman"/>
-          <w:b/>
-          <w:bCs/>
-          <w:sz w:val="24"/>
-          <w:szCs w:val="24"/>
-        </w:rPr>
-        <w:t>INTRODUCTION</w:t>
-      </w:r>
-      <w:r>
-        <w:rPr>
-          <w:rFonts w:ascii="Times New Roman" w:hAnsi="Times New Roman"/>
-          <w:sz w:val="24"/>
-          <w:szCs w:val="24"/>
-        </w:rPr>
-        <w:ptab w:relativeTo="margin" w:alignment="right" w:leader="dot"/>
-      </w:r>
-      <w:r>
-        <w:rPr>
-          <w:rFonts w:ascii="Times New Roman" w:hAnsi="Times New Roman"/>
-          <w:b/>
-          <w:bCs/>
-          <w:sz w:val="24"/>
-          <w:szCs w:val="24"/>
-        </w:rPr>
-        <w:t>1</w:t>
-      </w:r>
-    </w:p>
-    <w:p>
-      <w:pPr>
-        <w:pStyle w:val="TOC1"/>
-        <w:spacing w:line="240" w:lineRule="auto"/>
-        <w:rPr>
-          <w:rFonts w:ascii="Times New Roman" w:hAnsi="Times New Roman"/>
-          <w:b/>
-          <w:bCs/>
-          <w:sz w:val="24"/>
-          <w:szCs w:val="24"/>
-        </w:rPr>
-      </w:pPr>
-      <w:r>
-        <w:rPr>
-          <w:rFonts w:ascii="Times New Roman" w:hAnsi="Times New Roman"/>
-          <w:b/>
-          <w:bCs/>
-          <w:sz w:val="24"/>
-          <w:szCs w:val="24"/>
-        </w:rPr>
-        <w:t>TOPICS OF DISCUSION</w:t>
-      </w:r>
-      <w:r>
-        <w:rPr>
-          <w:rFonts w:ascii="Times New Roman" w:hAnsi="Times New Roman"/>
-          <w:sz w:val="24"/>
-          <w:szCs w:val="24"/>
-        </w:rPr>
-        <w:ptab w:relativeTo="margin" w:alignment="right" w:leader="dot"/>
-      </w:r>
-      <w:r>
-        <w:rPr>
-          <w:rFonts w:ascii="Times New Roman" w:hAnsi="Times New Roman"/>
-          <w:b/>
-          <w:bCs/>
-          <w:sz w:val="24"/>
-          <w:szCs w:val="24"/>
-        </w:rPr>
-        <w:t>1</w:t>
-      </w:r>
-    </w:p>
-    <w:p>
-      <w:pPr>
-        <w:pStyle w:val="TOC2"/>
-        <w:spacing w:line="240" w:lineRule="auto"/>
-        <w:ind w:left="216"/>
-        <w:rPr>
-          <w:rFonts w:ascii="Times New Roman" w:hAnsi="Times New Roman"/>
-          <w:sz w:val="24"/>
-          <w:szCs w:val="24"/>
-        </w:rPr>
-      </w:pPr>
-      <w:r>
-        <w:rPr>
-          <w:rFonts w:ascii="Times New Roman" w:hAnsi="Times New Roman"/>
-          <w:sz w:val="24"/>
-          <w:szCs w:val="24"/>
-        </w:rPr>
-        <w:t>Implementation of Recycling Bins</w:t>
-      </w:r>
-      <w:r>
-        <w:rPr>
-          <w:rFonts w:ascii="Times New Roman" w:hAnsi="Times New Roman"/>
-          <w:sz w:val="24"/>
-          <w:szCs w:val="24"/>
-        </w:rPr>
-        <w:ptab w:relativeTo="margin" w:alignment="right" w:leader="dot"/>
-      </w:r>
-      <w:r>
-        <w:rPr>
-          <w:rFonts w:ascii="Times New Roman" w:hAnsi="Times New Roman"/>
-          <w:sz w:val="24"/>
-          <w:szCs w:val="24"/>
-        </w:rPr>
-        <w:t>1</w:t>
-      </w:r>
-    </w:p>
-    <w:p>
-      <w:pPr>
-        <w:pStyle w:val="TOC3"/>
-        <w:spacing w:line="240" w:lineRule="auto"/>
-        <w:ind w:left="0"/>
-        <w:rPr>
-          <w:rFonts w:ascii="Times New Roman" w:hAnsi="Times New Roman"/>
-          <w:sz w:val="24"/>
-          <w:szCs w:val="24"/>
-        </w:rPr>
-      </w:pPr>
-      <w:r>
-        <w:rPr>
-          <w:rFonts w:ascii="Times New Roman" w:hAnsi="Times New Roman"/>
-          <w:sz w:val="24"/>
-          <w:szCs w:val="24"/>
-        </w:rPr>
-        <w:t xml:space="preserve">    Implementation of Motion Activated Lighting</w:t>
-      </w:r>
-      <w:r>
-        <w:rPr>
-          <w:rFonts w:ascii="Times New Roman" w:hAnsi="Times New Roman"/>
-          <w:sz w:val="24"/>
-          <w:szCs w:val="24"/>
-        </w:rPr>
-        <w:ptab w:relativeTo="margin" w:alignment="right" w:leader="dot"/>
-      </w:r>
-      <w:r>
-        <w:rPr>
-          <w:rFonts w:ascii="Times New Roman" w:hAnsi="Times New Roman"/>
-          <w:sz w:val="24"/>
-          <w:szCs w:val="24"/>
-        </w:rPr>
-        <w:t>1</w:t>
-      </w:r>
-    </w:p>
-    <w:p>
-      <w:pPr>
-        <w:pStyle w:val="TOC3"/>
-        <w:spacing w:line="240" w:lineRule="auto"/>
-        <w:ind w:left="0"/>
-        <w:rPr>
-          <w:rFonts w:ascii="Times New Roman" w:hAnsi="Times New Roman"/>
-          <w:sz w:val="24"/>
-          <w:szCs w:val="24"/>
-        </w:rPr>
-      </w:pPr>
-      <w:r>
-        <w:rPr>
-          <w:rFonts w:ascii="Times New Roman" w:hAnsi="Times New Roman"/>
-          <w:sz w:val="24"/>
-          <w:szCs w:val="24"/>
-        </w:rPr>
-        <w:t xml:space="preserve">    Incorporation of Electric Vehicles</w:t>
-      </w:r>
-      <w:r>
-        <w:rPr>
-          <w:rFonts w:ascii="Times New Roman" w:hAnsi="Times New Roman"/>
-          <w:sz w:val="24"/>
-          <w:szCs w:val="24"/>
-        </w:rPr>
-        <w:ptab w:relativeTo="margin" w:alignment="right" w:leader="dot"/>
-      </w:r>
-      <w:r>
-        <w:rPr>
-          <w:rFonts w:ascii="Times New Roman" w:hAnsi="Times New Roman"/>
-          <w:sz w:val="24"/>
-          <w:szCs w:val="24"/>
-        </w:rPr>
-        <w:t>2</w:t>
-      </w:r>
-    </w:p>
-    <w:p>
-      <w:pPr>
-        <w:pStyle w:val="TOC1"/>
-        <w:spacing w:line="240" w:lineRule="auto"/>
-        <w:rPr>
-          <w:rFonts w:ascii="Times New Roman" w:hAnsi="Times New Roman"/>
-          <w:b/>
-          <w:bCs/>
-          <w:sz w:val="24"/>
-          <w:szCs w:val="24"/>
-        </w:rPr>
-      </w:pPr>
-      <w:r>
-        <w:rPr>
-          <w:rFonts w:ascii="Times New Roman" w:hAnsi="Times New Roman"/>
-          <w:b/>
-          <w:bCs/>
-          <w:sz w:val="24"/>
-          <w:szCs w:val="24"/>
-        </w:rPr>
-        <w:t>FEASIBILITY</w:t>
-      </w:r>
-      <w:r>
-        <w:rPr>
-          <w:rFonts w:ascii="Times New Roman" w:hAnsi="Times New Roman"/>
-          <w:sz w:val="24"/>
-          <w:szCs w:val="24"/>
-        </w:rPr>
-        <w:ptab w:relativeTo="margin" w:alignment="right" w:leader="dot"/>
-      </w:r>
-      <w:r>
-        <w:rPr>
-          <w:rFonts w:ascii="Times New Roman" w:hAnsi="Times New Roman"/>
-          <w:b/>
-          <w:bCs/>
-          <w:sz w:val="24"/>
-          <w:szCs w:val="24"/>
-        </w:rPr>
-        <w:t>2</w:t>
-      </w:r>
-    </w:p>
-    <w:p>
-      <w:pPr>
-        <w:pStyle w:val="TOC1"/>
-        <w:spacing w:line="240" w:lineRule="auto"/>
-        <w:rPr>
-          <w:rFonts w:ascii="Times New Roman" w:hAnsi="Times New Roman"/>
-          <w:b/>
-          <w:bCs/>
-          <w:sz w:val="24"/>
-          <w:szCs w:val="24"/>
-        </w:rPr>
-      </w:pPr>
-      <w:r>
-        <w:rPr>
-          <w:rFonts w:ascii="Times New Roman" w:hAnsi="Times New Roman"/>
-          <w:b/>
-          <w:bCs/>
-          <w:sz w:val="24"/>
-          <w:szCs w:val="24"/>
-        </w:rPr>
-        <w:t>PERSONNEL</w:t>
-      </w:r>
-      <w:r>
-        <w:rPr>
-          <w:rFonts w:ascii="Times New Roman" w:hAnsi="Times New Roman"/>
-          <w:sz w:val="24"/>
-          <w:szCs w:val="24"/>
-        </w:rPr>
-        <w:ptab w:relativeTo="margin" w:alignment="right" w:leader="dot"/>
-      </w:r>
-      <w:r>
-        <w:rPr>
-          <w:rFonts w:ascii="Times New Roman" w:hAnsi="Times New Roman"/>
-          <w:b/>
-          <w:bCs/>
-          <w:sz w:val="24"/>
-          <w:szCs w:val="24"/>
-        </w:rPr>
-        <w:t>3</w:t>
-      </w:r>
-    </w:p>
-    <w:p>
-      <w:pPr>
-        <w:pStyle w:val="TOC1"/>
-        <w:spacing w:line="240" w:lineRule="auto"/>
-        <w:rPr>
-          <w:rFonts w:ascii="Times New Roman" w:hAnsi="Times New Roman"/>
-          <w:b/>
-          <w:bCs/>
-          <w:sz w:val="24"/>
-          <w:szCs w:val="24"/>
-        </w:rPr>
-      </w:pPr>
-      <w:r>
-        <w:rPr>
-          <w:rFonts w:ascii="Times New Roman" w:hAnsi="Times New Roman"/>
-          <w:b/>
-          <w:bCs/>
-          <w:sz w:val="24"/>
-          <w:szCs w:val="24"/>
-        </w:rPr>
-        <w:t>CONCLUSION</w:t>
-      </w:r>
-      <w:r>
-        <w:rPr>
-          <w:rFonts w:ascii="Times New Roman" w:hAnsi="Times New Roman"/>
-          <w:sz w:val="24"/>
-          <w:szCs w:val="24"/>
-        </w:rPr>
-        <w:ptab w:relativeTo="margin" w:alignment="right" w:leader="dot"/>
-      </w:r>
-      <w:r>
-        <w:rPr>
-          <w:rFonts w:ascii="Times New Roman" w:hAnsi="Times New Roman"/>
-          <w:b/>
-          <w:bCs/>
-          <w:sz w:val="24"/>
-          <w:szCs w:val="24"/>
-        </w:rPr>
-        <w:t>3</w:t>
-      </w:r>
-    </w:p>
-    <w:p>
-      <w:pPr>
-        <w:spacing w:line="240" w:lineRule="auto"/>
-        <w:rPr>
-          <w:rFonts w:ascii="Times New Roman" w:hAnsi="Times New Roman" w:cs="Times New Roman"/>
-          <w:sz w:val="24"/>
-          <w:szCs w:val="24"/>
-        </w:rPr>
-      </w:pPr>
-      <w:r>
-        <w:rPr>
-          <w:rFonts w:ascii="Times New Roman" w:hAnsi="Times New Roman" w:cs="Times New Roman"/>
-          <w:b/>
-          <w:bCs/>
-          <w:sz w:val="24"/>
-          <w:szCs w:val="24"/>
-        </w:rPr>
-        <w:t>REFERENCES</w:t>
-      </w:r>
-      <w:r>
-        <w:rPr>
-          <w:rFonts w:ascii="Times New Roman" w:hAnsi="Times New Roman" w:cs="Times New Roman"/>
-          <w:sz w:val="24"/>
-          <w:szCs w:val="24"/>
-        </w:rPr>
-        <w:ptab w:relativeTo="margin" w:alignment="right" w:leader="dot"/>
-      </w:r>
-      <w:r>
-        <w:rPr>
-          <w:rFonts w:ascii="Times New Roman" w:hAnsi="Times New Roman" w:cs="Times New Roman"/>
-          <w:b/>
-          <w:bCs/>
-          <w:sz w:val="24"/>
-          <w:szCs w:val="24"/>
-        </w:rPr>
-        <w:t>4</w:t>
-      </w:r>
-    </w:p>
-    <w:p>
-      <w:pPr>
-        <w:spacing w:line="240" w:lineRule="auto"/>
-        <w:rPr>
-          <w:rFonts w:ascii="Times New Roman" w:hAnsi="Times New Roman" w:cs="Times New Roman"/>
-          <w:sz w:val="24"/>
-          <w:szCs w:val="24"/>
-        </w:rPr>
-      </w:pPr>
+        <w:pStyle w:val="Heading1"/>
+        <w:rPr>
+          <w:rFonts w:ascii="Times New Roman" w:hAnsi="Times New Roman" w:cs="Times New Roman"/>
+          <w:color w:val="auto"/>
+        </w:rPr>
+      </w:pPr>
+      <w:r>
+        <w:rPr>
+          <w:rFonts w:ascii="Times New Roman" w:hAnsi="Times New Roman" w:cs="Times New Roman"/>
+          <w:color w:val="auto"/>
+        </w:rPr>
+        <w:lastRenderedPageBreak/>
+        <w:t xml:space="preserve">Register </w:t>
+      </w:r>
       <w:proofErr w:type="spellStart"/>
       <w:r>
         <w:rPr>
           <w:rFonts w:ascii="Times New Roman" w:hAnsi="Times New Roman" w:cs="Times New Roman"/>
-          <w:sz w:val="24"/>
-          <w:szCs w:val="24"/>
-        </w:rPr>
-        <w:t>T</w:t>
-      </w:r>
-      <w:r>
-        <w:rPr>
-          <w:rFonts w:ascii="Times New Roman" w:hAnsi="Times New Roman" w:cs="Times New Roman"/>
-          <w:sz w:val="24"/>
-          <w:szCs w:val="24"/>
-        </w:rPr>
-        <w:t>ttttt</w:t>
+          <w:color w:val="auto"/>
+        </w:rPr>
+        <w:t>FIle</w:t>
       </w:r>
       <w:proofErr w:type="spellEnd"/>
     </w:p>
     <w:p>
       <w:pPr>
-        <w:spacing w:line="240" w:lineRule="auto"/>
-        <w:rPr>
-          <w:rFonts w:ascii="Times New Roman" w:hAnsi="Times New Roman" w:cs="Times New Roman"/>
-          <w:sz w:val="24"/>
-          <w:szCs w:val="24"/>
-        </w:rPr>
-      </w:pPr>
-    </w:p>
-    <w:p>
-      <w:pPr>
-        <w:spacing w:line="240" w:lineRule="auto"/>
-        <w:rPr>
-          <w:rFonts w:ascii="Times New Roman" w:hAnsi="Times New Roman" w:cs="Times New Roman"/>
-          <w:sz w:val="24"/>
-          <w:szCs w:val="24"/>
-        </w:rPr>
-      </w:pPr>
-    </w:p>
-    <w:p>
-      <w:pPr>
-        <w:spacing w:line="240" w:lineRule="auto"/>
-        <w:rPr>
-          <w:rFonts w:ascii="Times New Roman" w:hAnsi="Times New Roman" w:cs="Times New Roman"/>
-          <w:sz w:val="24"/>
-          <w:szCs w:val="24"/>
-        </w:rPr>
-      </w:pPr>
-    </w:p>
-    <w:p>
-      <w:pPr>
-        <w:spacing w:line="240" w:lineRule="auto"/>
-        <w:rPr>
-          <w:rFonts w:ascii="Times New Roman" w:hAnsi="Times New Roman" w:cs="Times New Roman"/>
-          <w:sz w:val="24"/>
-          <w:szCs w:val="24"/>
-        </w:rPr>
-      </w:pPr>
-    </w:p>
-    <w:p>
-      <w:pPr>
-        <w:spacing w:line="240" w:lineRule="auto"/>
-        <w:rPr>
-          <w:rFonts w:ascii="Times New Roman" w:hAnsi="Times New Roman" w:cs="Times New Roman"/>
-          <w:sz w:val="24"/>
-          <w:szCs w:val="24"/>
-        </w:rPr>
-      </w:pPr>
-    </w:p>
-    <w:p>
-      <w:pPr>
-        <w:spacing w:line="240" w:lineRule="auto"/>
-        <w:rPr>
-          <w:rFonts w:ascii="Times New Roman" w:hAnsi="Times New Roman" w:cs="Times New Roman"/>
-          <w:sz w:val="24"/>
-          <w:szCs w:val="24"/>
-        </w:rPr>
-      </w:pPr>
-    </w:p>
-    <w:p>
-      <w:pPr>
-        <w:spacing w:line="240" w:lineRule="auto"/>
-        <w:rPr>
-          <w:rFonts w:ascii="Times New Roman" w:hAnsi="Times New Roman" w:cs="Times New Roman"/>
-          <w:sz w:val="24"/>
-          <w:szCs w:val="24"/>
-        </w:rPr>
-      </w:pPr>
-    </w:p>
-    <w:p>
-      <w:pPr>
-        <w:spacing w:line="240" w:lineRule="auto"/>
-        <w:rPr>
-          <w:rFonts w:ascii="Times New Roman" w:hAnsi="Times New Roman" w:cs="Times New Roman"/>
-          <w:sz w:val="24"/>
-          <w:szCs w:val="24"/>
-        </w:rPr>
-      </w:pPr>
-    </w:p>
-    <w:p>
-      <w:pPr>
-        <w:spacing w:line="240" w:lineRule="auto"/>
-        <w:rPr>
-          <w:rFonts w:ascii="Times New Roman" w:hAnsi="Times New Roman" w:cs="Times New Roman"/>
-          <w:sz w:val="24"/>
-          <w:szCs w:val="24"/>
-        </w:rPr>
-      </w:pPr>
-    </w:p>
-    <w:p>
-      <w:pPr>
-        <w:spacing w:line="240" w:lineRule="auto"/>
-        <w:rPr>
-          <w:rFonts w:ascii="Times New Roman" w:hAnsi="Times New Roman" w:cs="Times New Roman"/>
-          <w:sz w:val="24"/>
-          <w:szCs w:val="24"/>
-        </w:rPr>
-      </w:pPr>
-    </w:p>
-    <w:p>
-      <w:pPr>
-        <w:spacing w:line="240" w:lineRule="auto"/>
-        <w:rPr>
-          <w:rFonts w:ascii="Times New Roman" w:hAnsi="Times New Roman" w:cs="Times New Roman"/>
-          <w:sz w:val="24"/>
-          <w:szCs w:val="24"/>
-        </w:rPr>
-      </w:pPr>
-    </w:p>
-    <w:p>
-      <w:pPr>
-        <w:spacing w:line="240" w:lineRule="auto"/>
-        <w:rPr>
-          <w:rFonts w:ascii="Times New Roman" w:hAnsi="Times New Roman" w:cs="Times New Roman"/>
-          <w:sz w:val="24"/>
-          <w:szCs w:val="24"/>
-        </w:rPr>
-      </w:pPr>
-    </w:p>
-    <w:p>
-      <w:pPr>
-        <w:spacing w:line="240" w:lineRule="auto"/>
-        <w:rPr>
-          <w:rFonts w:ascii="Times New Roman" w:hAnsi="Times New Roman" w:cs="Times New Roman"/>
-          <w:sz w:val="24"/>
-          <w:szCs w:val="24"/>
-        </w:rPr>
-      </w:pPr>
-    </w:p>
-    <w:p>
-      <w:pPr>
-        <w:spacing w:line="240" w:lineRule="auto"/>
-        <w:rPr>
-          <w:rFonts w:ascii="Times New Roman" w:hAnsi="Times New Roman" w:cs="Times New Roman"/>
-          <w:sz w:val="24"/>
-          <w:szCs w:val="24"/>
-        </w:rPr>
-      </w:pPr>
-    </w:p>
-    <w:p>
-      <w:pPr>
-        <w:spacing w:line="240" w:lineRule="auto"/>
-        <w:rPr>
-          <w:rFonts w:ascii="Times New Roman" w:hAnsi="Times New Roman" w:cs="Times New Roman"/>
-          <w:sz w:val="24"/>
-          <w:szCs w:val="24"/>
-        </w:rPr>
-      </w:pPr>
-    </w:p>
-    <w:p>
-      <w:pPr>
-        <w:spacing w:line="240" w:lineRule="auto"/>
-        <w:rPr>
-          <w:rFonts w:ascii="Times New Roman" w:hAnsi="Times New Roman" w:cs="Times New Roman"/>
-          <w:sz w:val="24"/>
-          <w:szCs w:val="24"/>
-        </w:rPr>
-      </w:pPr>
-    </w:p>
-    <w:p>
-      <w:pPr>
-        <w:spacing w:line="240" w:lineRule="auto"/>
-        <w:rPr>
-          <w:rFonts w:ascii="Times New Roman" w:hAnsi="Times New Roman" w:cs="Times New Roman"/>
-          <w:sz w:val="24"/>
-          <w:szCs w:val="24"/>
-        </w:rPr>
-      </w:pPr>
-    </w:p>
-    <w:p>
-      <w:pPr>
-        <w:spacing w:line="240" w:lineRule="auto"/>
-        <w:rPr>
-          <w:rFonts w:ascii="Times New Roman" w:hAnsi="Times New Roman" w:cs="Times New Roman"/>
-          <w:b/>
-          <w:sz w:val="24"/>
-          <w:szCs w:val="24"/>
-          <w:u w:val="single"/>
-        </w:rPr>
-      </w:pPr>
+        <w:pStyle w:val="Heading2"/>
+        <w:rPr>
+          <w:rFonts w:ascii="Times New Roman" w:hAnsi="Times New Roman" w:cs="Times New Roman"/>
+          <w:color w:val="auto"/>
+        </w:rPr>
+      </w:pPr>
+      <w:r>
+        <w:rPr>
+          <w:rFonts w:ascii="Times New Roman" w:hAnsi="Times New Roman" w:cs="Times New Roman"/>
+          <w:color w:val="auto"/>
+        </w:rPr>
+        <w:t>Description of IO</w:t>
+      </w:r>
+    </w:p>
+    <w:p>
+      <w:pPr>
+        <w:pStyle w:val="Heading2"/>
+        <w:rPr>
+          <w:rFonts w:ascii="Times New Roman" w:hAnsi="Times New Roman" w:cs="Times New Roman"/>
+          <w:color w:val="auto"/>
+        </w:rPr>
+      </w:pPr>
+      <w:r>
+        <w:rPr>
+          <w:rFonts w:ascii="Times New Roman" w:hAnsi="Times New Roman" w:cs="Times New Roman"/>
+          <w:color w:val="auto"/>
+        </w:rPr>
+        <w:t>Summary of Circuit Functionality</w:t>
+      </w:r>
+    </w:p>
+    <w:p>
+      <w:pPr>
+        <w:pStyle w:val="Heading2"/>
+        <w:rPr>
+          <w:rFonts w:ascii="Times New Roman" w:hAnsi="Times New Roman" w:cs="Times New Roman"/>
+          <w:color w:val="auto"/>
+        </w:rPr>
+      </w:pPr>
+      <w:r>
+        <w:rPr>
+          <w:rFonts w:ascii="Times New Roman" w:hAnsi="Times New Roman" w:cs="Times New Roman"/>
+          <w:color w:val="auto"/>
+        </w:rPr>
+        <w:t>Writing Data to a Register</w:t>
+      </w:r>
+    </w:p>
+    <w:p>
+      <w:pPr>
+        <w:pStyle w:val="Heading2"/>
+        <w:rPr>
+          <w:rFonts w:ascii="Times New Roman" w:hAnsi="Times New Roman" w:cs="Times New Roman"/>
+          <w:color w:val="auto"/>
+        </w:rPr>
+      </w:pPr>
+      <w:r>
+        <w:rPr>
+          <w:rFonts w:ascii="Times New Roman" w:hAnsi="Times New Roman" w:cs="Times New Roman"/>
+          <w:color w:val="auto"/>
+        </w:rPr>
+        <w:t>Reading Data from a Register</w:t>
+      </w:r>
+    </w:p>
+    <w:p>
+      <w:pPr>
+        <w:pStyle w:val="Heading2"/>
+        <w:rPr>
+          <w:rFonts w:ascii="Times New Roman" w:hAnsi="Times New Roman" w:cs="Times New Roman"/>
+          <w:color w:val="auto"/>
+        </w:rPr>
+      </w:pPr>
+      <w:r>
+        <w:rPr>
+          <w:rFonts w:ascii="Times New Roman" w:hAnsi="Times New Roman" w:cs="Times New Roman"/>
+          <w:color w:val="auto"/>
+        </w:rPr>
+        <w:t>Program Counter</w:t>
+      </w:r>
+    </w:p>
+    <w:p>
+      <w:pPr>
+        <w:pStyle w:val="Heading1"/>
+        <w:rPr>
+          <w:rFonts w:ascii="Times New Roman" w:hAnsi="Times New Roman" w:cs="Times New Roman"/>
+          <w:color w:val="auto"/>
+        </w:rPr>
+      </w:pPr>
+      <w:r>
+        <w:rPr>
+          <w:rFonts w:ascii="Times New Roman" w:hAnsi="Times New Roman" w:cs="Times New Roman"/>
+          <w:color w:val="auto"/>
+        </w:rPr>
+        <w:t>ALU</w:t>
+      </w:r>
+    </w:p>
+    <w:p>
+      <w:pPr>
+        <w:pStyle w:val="Heading2"/>
+        <w:rPr>
+          <w:rFonts w:ascii="Times New Roman" w:hAnsi="Times New Roman" w:cs="Times New Roman"/>
+          <w:color w:val="auto"/>
+        </w:rPr>
+      </w:pPr>
+      <w:r>
+        <w:rPr>
+          <w:rFonts w:ascii="Times New Roman" w:hAnsi="Times New Roman" w:cs="Times New Roman"/>
+          <w:color w:val="auto"/>
+        </w:rPr>
+        <w:t>Description of IO</w:t>
+      </w:r>
+    </w:p>
+    <w:p>
+      <w:pPr>
+        <w:pStyle w:val="Heading2"/>
+        <w:rPr>
+          <w:rFonts w:ascii="Times New Roman" w:hAnsi="Times New Roman" w:cs="Times New Roman"/>
+          <w:color w:val="auto"/>
+        </w:rPr>
+      </w:pPr>
+      <w:r>
+        <w:rPr>
+          <w:rFonts w:ascii="Times New Roman" w:hAnsi="Times New Roman" w:cs="Times New Roman"/>
+          <w:color w:val="auto"/>
+        </w:rPr>
+        <w:t>Summary of Circuit Functionality</w:t>
+      </w:r>
+    </w:p>
+    <w:p>
+      <w:pPr>
+        <w:pStyle w:val="Heading2"/>
+        <w:rPr>
+          <w:rFonts w:ascii="Times New Roman" w:hAnsi="Times New Roman" w:cs="Times New Roman"/>
+          <w:color w:val="auto"/>
+        </w:rPr>
+      </w:pPr>
+      <w:r>
+        <w:rPr>
+          <w:rFonts w:ascii="Times New Roman" w:hAnsi="Times New Roman" w:cs="Times New Roman"/>
+          <w:color w:val="auto"/>
+        </w:rPr>
+        <w:t>Selection of ALU Operation</w:t>
+      </w:r>
+    </w:p>
+    <w:p>
+      <w:pPr>
+        <w:pStyle w:val="Heading2"/>
+        <w:rPr>
+          <w:rFonts w:ascii="Times New Roman" w:hAnsi="Times New Roman" w:cs="Times New Roman"/>
+          <w:color w:val="auto"/>
+        </w:rPr>
+      </w:pPr>
+      <w:r>
+        <w:rPr>
+          <w:rFonts w:ascii="Times New Roman" w:hAnsi="Times New Roman" w:cs="Times New Roman"/>
+          <w:color w:val="auto"/>
+        </w:rPr>
+        <w:t>Addition of Two Operands</w:t>
+      </w:r>
+    </w:p>
+    <w:p>
+      <w:pPr>
+        <w:pStyle w:val="Heading2"/>
+        <w:rPr>
+          <w:rFonts w:ascii="Times New Roman" w:hAnsi="Times New Roman" w:cs="Times New Roman"/>
+          <w:color w:val="auto"/>
+        </w:rPr>
+      </w:pPr>
+      <w:r>
+        <w:rPr>
+          <w:rFonts w:ascii="Times New Roman" w:hAnsi="Times New Roman" w:cs="Times New Roman"/>
+          <w:color w:val="auto"/>
+        </w:rPr>
+        <w:t>Subtraction of Two Operands</w:t>
+      </w:r>
+    </w:p>
+    <w:p>
+      <w:pPr>
+        <w:pStyle w:val="Heading2"/>
+        <w:rPr>
+          <w:rFonts w:ascii="Times New Roman" w:hAnsi="Times New Roman" w:cs="Times New Roman"/>
+          <w:color w:val="auto"/>
+        </w:rPr>
+      </w:pPr>
+      <w:r>
+        <w:rPr>
+          <w:rFonts w:ascii="Times New Roman" w:hAnsi="Times New Roman" w:cs="Times New Roman"/>
+          <w:color w:val="auto"/>
+        </w:rPr>
+        <w:t>AND of Two Operands</w:t>
+      </w:r>
+    </w:p>
+    <w:p>
+      <w:pPr>
+        <w:pStyle w:val="Heading2"/>
+        <w:rPr>
+          <w:rFonts w:ascii="Times New Roman" w:hAnsi="Times New Roman" w:cs="Times New Roman"/>
+          <w:color w:val="auto"/>
+        </w:rPr>
+      </w:pPr>
+      <w:r>
+        <w:rPr>
+          <w:rFonts w:ascii="Times New Roman" w:hAnsi="Times New Roman" w:cs="Times New Roman"/>
+          <w:color w:val="auto"/>
+        </w:rPr>
+        <w:t>OR of Two Operands</w:t>
+      </w:r>
+    </w:p>
+    <w:p>
+      <w:pPr>
+        <w:pStyle w:val="Heading2"/>
+        <w:rPr>
+          <w:rFonts w:ascii="Times New Roman" w:hAnsi="Times New Roman" w:cs="Times New Roman"/>
+          <w:color w:val="auto"/>
+        </w:rPr>
+      </w:pPr>
+      <w:r>
+        <w:rPr>
+          <w:rFonts w:ascii="Times New Roman" w:hAnsi="Times New Roman" w:cs="Times New Roman"/>
+          <w:color w:val="auto"/>
+        </w:rPr>
+        <w:t>NOT of Two Operands</w:t>
+      </w:r>
+    </w:p>
+    <w:p>
+      <w:pPr>
+        <w:pStyle w:val="Heading2"/>
+        <w:rPr>
+          <w:rFonts w:ascii="Times New Roman" w:hAnsi="Times New Roman" w:cs="Times New Roman"/>
+          <w:color w:val="auto"/>
+        </w:rPr>
+      </w:pPr>
+      <w:r>
+        <w:rPr>
+          <w:rFonts w:ascii="Times New Roman" w:hAnsi="Times New Roman" w:cs="Times New Roman"/>
+          <w:color w:val="auto"/>
+        </w:rPr>
+        <w:t>Shift Left Operation</w:t>
+      </w:r>
+    </w:p>
+    <w:p>
+      <w:pPr>
+        <w:pStyle w:val="Heading2"/>
+        <w:rPr>
+          <w:rFonts w:ascii="Times New Roman" w:hAnsi="Times New Roman" w:cs="Times New Roman"/>
+          <w:color w:val="auto"/>
+        </w:rPr>
+      </w:pPr>
+      <w:r>
+        <w:rPr>
+          <w:rFonts w:ascii="Times New Roman" w:hAnsi="Times New Roman" w:cs="Times New Roman"/>
+          <w:color w:val="auto"/>
+        </w:rPr>
+        <w:t>Shift Right Operation</w:t>
+      </w:r>
+    </w:p>
+    <w:p>
+      <w:pPr>
+        <w:pStyle w:val="Heading2"/>
+        <w:rPr>
+          <w:rFonts w:ascii="Times New Roman" w:hAnsi="Times New Roman" w:cs="Times New Roman"/>
+          <w:color w:val="auto"/>
+        </w:rPr>
+      </w:pPr>
+      <w:r>
+        <w:rPr>
+          <w:rFonts w:ascii="Times New Roman" w:hAnsi="Times New Roman" w:cs="Times New Roman"/>
+          <w:color w:val="auto"/>
+        </w:rPr>
+        <w:t>Negative Bit Detection</w:t>
+      </w:r>
+    </w:p>
+    <w:p>
+      <w:pPr>
+        <w:pStyle w:val="Heading2"/>
+        <w:rPr>
+          <w:rFonts w:ascii="Times New Roman" w:hAnsi="Times New Roman" w:cs="Times New Roman"/>
+          <w:color w:val="auto"/>
+        </w:rPr>
+      </w:pPr>
+      <w:r>
+        <w:rPr>
+          <w:rFonts w:ascii="Times New Roman" w:hAnsi="Times New Roman" w:cs="Times New Roman"/>
+          <w:color w:val="auto"/>
+        </w:rPr>
+        <w:t>Zero Result Detection</w:t>
+      </w:r>
+    </w:p>
+    <w:p>
+      <w:pPr>
+        <w:pStyle w:val="Heading1"/>
+        <w:rPr>
+          <w:rFonts w:ascii="Times New Roman" w:hAnsi="Times New Roman" w:cs="Times New Roman"/>
+          <w:color w:val="auto"/>
+        </w:rPr>
+      </w:pPr>
+      <w:r>
+        <w:rPr>
+          <w:rFonts w:ascii="Times New Roman" w:hAnsi="Times New Roman" w:cs="Times New Roman"/>
+          <w:color w:val="auto"/>
+        </w:rPr>
+        <w:t>Instruction Decode</w:t>
+      </w:r>
+    </w:p>
+    <w:p>
+      <w:pPr>
+        <w:pStyle w:val="Heading2"/>
+        <w:rPr>
+          <w:rFonts w:ascii="Times New Roman" w:hAnsi="Times New Roman" w:cs="Times New Roman"/>
+          <w:color w:val="auto"/>
+        </w:rPr>
+      </w:pPr>
+      <w:r>
+        <w:rPr>
+          <w:rFonts w:ascii="Times New Roman" w:hAnsi="Times New Roman" w:cs="Times New Roman"/>
+          <w:color w:val="auto"/>
+        </w:rPr>
+        <w:t>Instruction Type Table</w:t>
+      </w:r>
+    </w:p>
+    <w:p>
+      <w:pPr>
+        <w:pStyle w:val="Heading2"/>
+        <w:rPr>
+          <w:rFonts w:ascii="Times New Roman" w:hAnsi="Times New Roman" w:cs="Times New Roman"/>
+          <w:color w:val="auto"/>
+        </w:rPr>
+      </w:pPr>
+      <w:r>
+        <w:rPr>
+          <w:rFonts w:ascii="Times New Roman" w:hAnsi="Times New Roman" w:cs="Times New Roman"/>
+          <w:color w:val="auto"/>
+        </w:rPr>
+        <w:t>Description of IO</w:t>
+      </w:r>
+    </w:p>
+    <w:p>
+      <w:pPr>
+        <w:pStyle w:val="Heading2"/>
+        <w:rPr>
+          <w:rFonts w:ascii="Times New Roman" w:hAnsi="Times New Roman" w:cs="Times New Roman"/>
+          <w:color w:val="auto"/>
+        </w:rPr>
+      </w:pPr>
+      <w:r>
+        <w:rPr>
+          <w:rFonts w:ascii="Times New Roman" w:hAnsi="Times New Roman" w:cs="Times New Roman"/>
+          <w:color w:val="auto"/>
+        </w:rPr>
+        <w:t>Summary of Circuit Functionality</w:t>
+      </w:r>
+    </w:p>
+    <w:p>
+      <w:pPr>
+        <w:pStyle w:val="Heading2"/>
+        <w:rPr>
+          <w:rFonts w:ascii="Times New Roman" w:hAnsi="Times New Roman" w:cs="Times New Roman"/>
+          <w:color w:val="auto"/>
+        </w:rPr>
+      </w:pPr>
+      <w:r>
+        <w:rPr>
+          <w:rFonts w:ascii="Times New Roman" w:hAnsi="Times New Roman" w:cs="Times New Roman"/>
+          <w:color w:val="auto"/>
+        </w:rPr>
+        <w:t>Parsing the 16-bit instruction</w:t>
+      </w:r>
+    </w:p>
+    <w:p>
+      <w:pPr>
+        <w:pStyle w:val="Heading2"/>
+        <w:rPr>
+          <w:rFonts w:ascii="Times New Roman" w:hAnsi="Times New Roman" w:cs="Times New Roman"/>
+          <w:color w:val="auto"/>
+        </w:rPr>
+      </w:pPr>
+      <w:r>
+        <w:rPr>
+          <w:rFonts w:ascii="Times New Roman" w:hAnsi="Times New Roman" w:cs="Times New Roman"/>
+          <w:color w:val="auto"/>
+        </w:rPr>
+        <w:t xml:space="preserve">Determining the </w:t>
+      </w:r>
+      <w:proofErr w:type="spellStart"/>
+      <w:r>
+        <w:rPr>
+          <w:rFonts w:ascii="Times New Roman" w:hAnsi="Times New Roman" w:cs="Times New Roman"/>
+          <w:color w:val="auto"/>
+        </w:rPr>
+        <w:t>OpCode</w:t>
+      </w:r>
+      <w:proofErr w:type="spellEnd"/>
+    </w:p>
+    <w:p>
+      <w:pPr>
+        <w:pStyle w:val="Heading2"/>
+        <w:rPr>
+          <w:rFonts w:ascii="Times New Roman" w:hAnsi="Times New Roman" w:cs="Times New Roman"/>
+          <w:color w:val="auto"/>
+        </w:rPr>
+      </w:pPr>
+      <w:r>
+        <w:rPr>
+          <w:rFonts w:ascii="Times New Roman" w:hAnsi="Times New Roman" w:cs="Times New Roman"/>
+          <w:color w:val="auto"/>
+        </w:rPr>
+        <w:t>Determining the Rd output</w:t>
+      </w:r>
+    </w:p>
+    <w:p>
+      <w:pPr>
+        <w:pStyle w:val="Heading1"/>
+        <w:rPr>
+          <w:rFonts w:ascii="Times New Roman" w:hAnsi="Times New Roman" w:cs="Times New Roman"/>
+          <w:color w:val="auto"/>
+        </w:rPr>
+      </w:pPr>
+      <w:r>
+        <w:rPr>
+          <w:rFonts w:ascii="Times New Roman" w:hAnsi="Times New Roman" w:cs="Times New Roman"/>
+          <w:color w:val="auto"/>
+        </w:rPr>
+        <w:t>Sign Extend</w:t>
+      </w:r>
+    </w:p>
+    <w:p>
+      <w:pPr>
+        <w:pStyle w:val="Heading2"/>
+        <w:rPr>
+          <w:rFonts w:ascii="Times New Roman" w:hAnsi="Times New Roman" w:cs="Times New Roman"/>
+          <w:color w:val="auto"/>
+        </w:rPr>
+      </w:pPr>
+      <w:r>
+        <w:rPr>
+          <w:rFonts w:ascii="Times New Roman" w:hAnsi="Times New Roman" w:cs="Times New Roman"/>
+          <w:color w:val="auto"/>
+        </w:rPr>
+        <w:t>Description of IO</w:t>
+      </w:r>
+    </w:p>
+    <w:p>
+      <w:pPr>
+        <w:pStyle w:val="Heading2"/>
+        <w:rPr>
+          <w:rFonts w:ascii="Times New Roman" w:hAnsi="Times New Roman" w:cs="Times New Roman"/>
+          <w:color w:val="auto"/>
+        </w:rPr>
+      </w:pPr>
+      <w:r>
+        <w:rPr>
+          <w:rFonts w:ascii="Times New Roman" w:hAnsi="Times New Roman" w:cs="Times New Roman"/>
+          <w:color w:val="auto"/>
+        </w:rPr>
+        <w:t>Summary of Circuit Functionality</w:t>
+      </w:r>
+    </w:p>
+    <w:p>
+      <w:pPr>
+        <w:pStyle w:val="Heading2"/>
+        <w:rPr>
+          <w:rFonts w:ascii="Times New Roman" w:hAnsi="Times New Roman" w:cs="Times New Roman"/>
+          <w:color w:val="auto"/>
+        </w:rPr>
+      </w:pPr>
+      <w:r>
+        <w:rPr>
+          <w:rFonts w:ascii="Times New Roman" w:hAnsi="Times New Roman" w:cs="Times New Roman"/>
+          <w:color w:val="auto"/>
+        </w:rPr>
+        <w:t>Branch Multiplexer</w:t>
+      </w:r>
+    </w:p>
+    <w:p>
+      <w:pPr>
+        <w:pStyle w:val="Heading1"/>
+        <w:rPr>
+          <w:rFonts w:ascii="Times New Roman" w:hAnsi="Times New Roman" w:cs="Times New Roman"/>
+          <w:color w:val="auto"/>
+        </w:rPr>
+      </w:pPr>
+      <w:r>
+        <w:rPr>
+          <w:rFonts w:ascii="Times New Roman" w:hAnsi="Times New Roman" w:cs="Times New Roman"/>
+          <w:color w:val="auto"/>
+        </w:rPr>
+        <w:t>RAM</w:t>
+      </w:r>
+    </w:p>
+    <w:p>
+      <w:pPr>
+        <w:pStyle w:val="Heading2"/>
+        <w:rPr>
+          <w:rFonts w:ascii="Times New Roman" w:hAnsi="Times New Roman" w:cs="Times New Roman"/>
+          <w:color w:val="auto"/>
+        </w:rPr>
+      </w:pPr>
+      <w:r>
+        <w:rPr>
+          <w:rFonts w:ascii="Times New Roman" w:hAnsi="Times New Roman" w:cs="Times New Roman"/>
+          <w:color w:val="auto"/>
+        </w:rPr>
+        <w:t>Description of IO</w:t>
+      </w:r>
+    </w:p>
+    <w:p>
+      <w:pPr>
+        <w:pStyle w:val="Heading2"/>
+        <w:rPr>
+          <w:rFonts w:ascii="Times New Roman" w:hAnsi="Times New Roman" w:cs="Times New Roman"/>
+          <w:color w:val="auto"/>
+        </w:rPr>
+      </w:pPr>
+      <w:r>
+        <w:rPr>
+          <w:rFonts w:ascii="Times New Roman" w:hAnsi="Times New Roman" w:cs="Times New Roman"/>
+          <w:color w:val="auto"/>
+        </w:rPr>
+        <w:lastRenderedPageBreak/>
+        <w:t>Summary of Circuit Functionality</w:t>
+      </w:r>
+    </w:p>
+    <w:p>
+      <w:pPr>
+        <w:pStyle w:val="Heading2"/>
+        <w:rPr>
+          <w:rFonts w:ascii="Times New Roman" w:hAnsi="Times New Roman" w:cs="Times New Roman"/>
+          <w:color w:val="auto"/>
+        </w:rPr>
+      </w:pPr>
+      <w:r>
+        <w:rPr>
+          <w:rFonts w:ascii="Times New Roman" w:hAnsi="Times New Roman" w:cs="Times New Roman"/>
+          <w:color w:val="auto"/>
+        </w:rPr>
+        <w:t>Writing to RAM</w:t>
+      </w:r>
+    </w:p>
+    <w:p>
+      <w:pPr>
+        <w:pStyle w:val="Heading2"/>
+        <w:rPr>
+          <w:rFonts w:ascii="Times New Roman" w:hAnsi="Times New Roman" w:cs="Times New Roman"/>
+          <w:color w:val="auto"/>
+        </w:rPr>
+      </w:pPr>
+      <w:r>
+        <w:rPr>
+          <w:rFonts w:ascii="Times New Roman" w:hAnsi="Times New Roman" w:cs="Times New Roman"/>
+          <w:color w:val="auto"/>
+        </w:rPr>
+        <w:t>Reading from RAM</w:t>
+      </w:r>
+    </w:p>
+    <w:p>
+      <w:pPr>
+        <w:pStyle w:val="Heading1"/>
+        <w:rPr>
+          <w:rFonts w:ascii="Times New Roman" w:hAnsi="Times New Roman" w:cs="Times New Roman"/>
+          <w:color w:val="auto"/>
+        </w:rPr>
+      </w:pPr>
+      <w:r>
+        <w:rPr>
+          <w:rFonts w:ascii="Times New Roman" w:hAnsi="Times New Roman" w:cs="Times New Roman"/>
+          <w:color w:val="auto"/>
+        </w:rPr>
+        <w:t>ROM</w:t>
+      </w:r>
+    </w:p>
+    <w:p>
+      <w:pPr>
+        <w:pStyle w:val="Heading2"/>
+        <w:rPr>
+          <w:rFonts w:ascii="Times New Roman" w:hAnsi="Times New Roman" w:cs="Times New Roman"/>
+          <w:color w:val="auto"/>
+        </w:rPr>
+      </w:pPr>
+      <w:r>
+        <w:rPr>
+          <w:rFonts w:ascii="Times New Roman" w:hAnsi="Times New Roman" w:cs="Times New Roman"/>
+          <w:color w:val="auto"/>
+        </w:rPr>
+        <w:t>Description of IO</w:t>
+      </w:r>
+    </w:p>
+    <w:p>
+      <w:pPr>
+        <w:pStyle w:val="Heading2"/>
+        <w:rPr>
+          <w:rFonts w:ascii="Times New Roman" w:hAnsi="Times New Roman" w:cs="Times New Roman"/>
+          <w:color w:val="auto"/>
+        </w:rPr>
+      </w:pPr>
+      <w:r>
+        <w:rPr>
+          <w:rFonts w:ascii="Times New Roman" w:hAnsi="Times New Roman" w:cs="Times New Roman"/>
+          <w:color w:val="auto"/>
+        </w:rPr>
+        <w:t>Summary of Circuit Functionality</w:t>
+      </w:r>
+    </w:p>
+    <w:p>
+      <w:pPr>
+        <w:pStyle w:val="Heading2"/>
+        <w:rPr>
+          <w:rFonts w:ascii="Times New Roman" w:hAnsi="Times New Roman" w:cs="Times New Roman"/>
+          <w:color w:val="auto"/>
+        </w:rPr>
+      </w:pPr>
+      <w:r>
+        <w:rPr>
+          <w:rFonts w:ascii="Times New Roman" w:hAnsi="Times New Roman" w:cs="Times New Roman"/>
+          <w:color w:val="auto"/>
+        </w:rPr>
+        <w:t>Reading from ROM</w:t>
+      </w:r>
+    </w:p>
+    <w:p>
+      <w:pPr>
+        <w:pStyle w:val="Heading1"/>
+        <w:rPr>
+          <w:rFonts w:ascii="Times New Roman" w:hAnsi="Times New Roman" w:cs="Times New Roman"/>
+          <w:color w:val="auto"/>
+        </w:rPr>
+      </w:pPr>
+      <w:r>
+        <w:rPr>
+          <w:rFonts w:ascii="Times New Roman" w:hAnsi="Times New Roman" w:cs="Times New Roman"/>
+          <w:color w:val="auto"/>
+        </w:rPr>
+        <w:t>PSW</w:t>
+      </w:r>
+    </w:p>
+    <w:p>
+      <w:pPr>
+        <w:pStyle w:val="Heading2"/>
+        <w:rPr>
+          <w:rFonts w:ascii="Times New Roman" w:hAnsi="Times New Roman" w:cs="Times New Roman"/>
+          <w:color w:val="auto"/>
+        </w:rPr>
+      </w:pPr>
+      <w:r>
+        <w:rPr>
+          <w:rFonts w:ascii="Times New Roman" w:hAnsi="Times New Roman" w:cs="Times New Roman"/>
+          <w:color w:val="auto"/>
+        </w:rPr>
+        <w:t>Description of IO</w:t>
+      </w:r>
+    </w:p>
+    <w:p>
+      <w:pPr>
+        <w:pStyle w:val="Heading2"/>
+        <w:rPr>
+          <w:rFonts w:ascii="Times New Roman" w:hAnsi="Times New Roman" w:cs="Times New Roman"/>
+          <w:color w:val="auto"/>
+        </w:rPr>
+      </w:pPr>
+      <w:r>
+        <w:rPr>
+          <w:rFonts w:ascii="Times New Roman" w:hAnsi="Times New Roman" w:cs="Times New Roman"/>
+          <w:color w:val="auto"/>
+        </w:rPr>
+        <w:t>Summary of Circuit Functionality</w:t>
+      </w:r>
+    </w:p>
+    <w:p>
+      <w:pPr>
+        <w:pStyle w:val="Heading2"/>
+        <w:rPr>
+          <w:rFonts w:ascii="Times New Roman" w:hAnsi="Times New Roman" w:cs="Times New Roman"/>
+          <w:color w:val="auto"/>
+        </w:rPr>
+      </w:pPr>
+      <w:r>
+        <w:rPr>
+          <w:rFonts w:ascii="Times New Roman" w:hAnsi="Times New Roman" w:cs="Times New Roman"/>
+          <w:color w:val="auto"/>
+        </w:rPr>
+        <w:t>Choosing PSW Register’s Input Data</w:t>
+      </w:r>
+    </w:p>
+    <w:p>
+      <w:pPr>
+        <w:pStyle w:val="Heading1"/>
+        <w:rPr>
+          <w:rFonts w:ascii="Times New Roman" w:hAnsi="Times New Roman" w:cs="Times New Roman"/>
+          <w:color w:val="auto"/>
+        </w:rPr>
+      </w:pPr>
+      <w:r>
+        <w:rPr>
+          <w:rFonts w:ascii="Times New Roman" w:hAnsi="Times New Roman" w:cs="Times New Roman"/>
+          <w:color w:val="auto"/>
+        </w:rPr>
+        <w:t>Control</w:t>
+      </w:r>
+    </w:p>
+    <w:p>
+      <w:pPr>
+        <w:pStyle w:val="Heading2"/>
+        <w:rPr>
+          <w:rFonts w:ascii="Times New Roman" w:hAnsi="Times New Roman" w:cs="Times New Roman"/>
+          <w:color w:val="auto"/>
+        </w:rPr>
+      </w:pPr>
+      <w:r>
+        <w:rPr>
+          <w:rFonts w:ascii="Times New Roman" w:hAnsi="Times New Roman" w:cs="Times New Roman"/>
+          <w:color w:val="auto"/>
+        </w:rPr>
+        <w:t>Description of IO</w:t>
+      </w:r>
+    </w:p>
+    <w:p>
+      <w:pPr>
+        <w:pStyle w:val="Heading2"/>
+        <w:rPr>
+          <w:rFonts w:ascii="Times New Roman" w:hAnsi="Times New Roman" w:cs="Times New Roman"/>
+          <w:color w:val="auto"/>
+        </w:rPr>
+      </w:pPr>
+      <w:r>
+        <w:rPr>
+          <w:rFonts w:ascii="Times New Roman" w:hAnsi="Times New Roman" w:cs="Times New Roman"/>
+          <w:color w:val="auto"/>
+        </w:rPr>
+        <w:t>Summary of Circuit Functionality</w:t>
+      </w:r>
+    </w:p>
+    <w:p>
+      <w:pPr>
+        <w:pStyle w:val="Heading2"/>
+        <w:rPr>
+          <w:rFonts w:ascii="Times New Roman" w:hAnsi="Times New Roman" w:cs="Times New Roman"/>
+          <w:color w:val="auto"/>
+        </w:rPr>
+      </w:pPr>
+      <w:r>
+        <w:rPr>
+          <w:rFonts w:ascii="Times New Roman" w:hAnsi="Times New Roman" w:cs="Times New Roman"/>
+          <w:color w:val="auto"/>
+        </w:rPr>
+        <w:t xml:space="preserve">Determining the </w:t>
+      </w:r>
+      <w:proofErr w:type="spellStart"/>
+      <w:r>
+        <w:rPr>
+          <w:rFonts w:ascii="Times New Roman" w:hAnsi="Times New Roman" w:cs="Times New Roman"/>
+          <w:color w:val="auto"/>
+        </w:rPr>
+        <w:t>OpCode</w:t>
+      </w:r>
+      <w:proofErr w:type="spellEnd"/>
+    </w:p>
+    <w:p>
+      <w:pPr>
+        <w:pStyle w:val="Heading2"/>
+        <w:rPr>
+          <w:rFonts w:ascii="Times New Roman" w:hAnsi="Times New Roman" w:cs="Times New Roman"/>
+          <w:color w:val="auto"/>
+        </w:rPr>
+      </w:pPr>
+      <w:r>
+        <w:rPr>
+          <w:rFonts w:ascii="Times New Roman" w:hAnsi="Times New Roman" w:cs="Times New Roman"/>
+          <w:color w:val="auto"/>
+        </w:rPr>
+        <w:t xml:space="preserve">Determining </w:t>
+      </w:r>
+      <w:proofErr w:type="spellStart"/>
+      <w:r>
+        <w:rPr>
+          <w:rFonts w:ascii="Times New Roman" w:hAnsi="Times New Roman" w:cs="Times New Roman"/>
+          <w:color w:val="auto"/>
+        </w:rPr>
+        <w:t>RegWrite</w:t>
+      </w:r>
+      <w:proofErr w:type="spellEnd"/>
+    </w:p>
+    <w:p>
+      <w:pPr>
+        <w:pStyle w:val="Heading2"/>
+        <w:rPr>
+          <w:rFonts w:ascii="Times New Roman" w:hAnsi="Times New Roman" w:cs="Times New Roman"/>
+          <w:color w:val="auto"/>
+        </w:rPr>
+      </w:pPr>
+      <w:r>
+        <w:rPr>
+          <w:rFonts w:ascii="Times New Roman" w:hAnsi="Times New Roman" w:cs="Times New Roman"/>
+          <w:color w:val="auto"/>
+        </w:rPr>
+        <w:t xml:space="preserve">Determining </w:t>
+      </w:r>
+      <w:proofErr w:type="spellStart"/>
+      <w:r>
+        <w:rPr>
+          <w:rFonts w:ascii="Times New Roman" w:hAnsi="Times New Roman" w:cs="Times New Roman"/>
+          <w:color w:val="auto"/>
+        </w:rPr>
+        <w:t>MemtoReg</w:t>
+      </w:r>
+      <w:proofErr w:type="spellEnd"/>
+    </w:p>
+    <w:p>
+      <w:pPr>
+        <w:pStyle w:val="Heading2"/>
+        <w:rPr>
+          <w:rFonts w:ascii="Times New Roman" w:hAnsi="Times New Roman" w:cs="Times New Roman"/>
+          <w:color w:val="auto"/>
+        </w:rPr>
+      </w:pPr>
+      <w:r>
+        <w:rPr>
+          <w:rFonts w:ascii="Times New Roman" w:hAnsi="Times New Roman" w:cs="Times New Roman"/>
+          <w:color w:val="auto"/>
+        </w:rPr>
+        <w:t xml:space="preserve">Determining </w:t>
+      </w:r>
+      <w:proofErr w:type="spellStart"/>
+      <w:r>
+        <w:rPr>
+          <w:rFonts w:ascii="Times New Roman" w:hAnsi="Times New Roman" w:cs="Times New Roman"/>
+          <w:color w:val="auto"/>
+        </w:rPr>
+        <w:t>MemWrite</w:t>
+      </w:r>
+      <w:proofErr w:type="spellEnd"/>
+    </w:p>
+    <w:p>
+      <w:pPr>
+        <w:pStyle w:val="Heading2"/>
+        <w:rPr>
+          <w:rFonts w:ascii="Times New Roman" w:hAnsi="Times New Roman" w:cs="Times New Roman"/>
+          <w:color w:val="auto"/>
+        </w:rPr>
+      </w:pPr>
+      <w:r>
+        <w:rPr>
+          <w:rFonts w:ascii="Times New Roman" w:hAnsi="Times New Roman" w:cs="Times New Roman"/>
+          <w:color w:val="auto"/>
+        </w:rPr>
+        <w:t xml:space="preserve">Determining </w:t>
+      </w:r>
+      <w:proofErr w:type="spellStart"/>
+      <w:r>
+        <w:rPr>
+          <w:rFonts w:ascii="Times New Roman" w:hAnsi="Times New Roman" w:cs="Times New Roman"/>
+          <w:color w:val="auto"/>
+        </w:rPr>
+        <w:t>ALUOp</w:t>
+      </w:r>
+      <w:proofErr w:type="spellEnd"/>
+    </w:p>
+    <w:p>
+      <w:pPr>
+        <w:pStyle w:val="Heading2"/>
+        <w:rPr>
+          <w:rFonts w:ascii="Times New Roman" w:hAnsi="Times New Roman" w:cs="Times New Roman"/>
+          <w:color w:val="auto"/>
+        </w:rPr>
+      </w:pPr>
+      <w:r>
+        <w:rPr>
+          <w:rFonts w:ascii="Times New Roman" w:hAnsi="Times New Roman" w:cs="Times New Roman"/>
+          <w:color w:val="auto"/>
+        </w:rPr>
+        <w:t>Determining Instruction Type</w:t>
+      </w:r>
+    </w:p>
+    <w:p>
+      <w:pPr>
+        <w:pStyle w:val="Heading2"/>
+        <w:rPr>
+          <w:rFonts w:ascii="Times New Roman" w:hAnsi="Times New Roman" w:cs="Times New Roman"/>
+          <w:color w:val="auto"/>
+        </w:rPr>
+      </w:pPr>
+      <w:r>
+        <w:rPr>
+          <w:rFonts w:ascii="Times New Roman" w:hAnsi="Times New Roman" w:cs="Times New Roman"/>
+          <w:color w:val="auto"/>
+        </w:rPr>
+        <w:t>Outputting remaining control signals</w:t>
+      </w:r>
+    </w:p>
+    <w:p>
+      <w:pPr>
+        <w:pStyle w:val="Heading1"/>
+        <w:rPr>
+          <w:rFonts w:ascii="Times New Roman" w:hAnsi="Times New Roman" w:cs="Times New Roman"/>
+          <w:color w:val="auto"/>
+        </w:rPr>
+      </w:pPr>
+      <w:r>
+        <w:rPr>
+          <w:rFonts w:ascii="Times New Roman" w:hAnsi="Times New Roman" w:cs="Times New Roman"/>
+          <w:color w:val="auto"/>
+        </w:rPr>
+        <w:t>Exception Handling</w:t>
+      </w:r>
+    </w:p>
+    <w:p>
+      <w:pPr>
+        <w:pStyle w:val="Heading2"/>
+        <w:rPr>
+          <w:rFonts w:ascii="Times New Roman" w:hAnsi="Times New Roman" w:cs="Times New Roman"/>
+          <w:color w:val="auto"/>
+        </w:rPr>
+      </w:pPr>
+      <w:r>
+        <w:rPr>
+          <w:rFonts w:ascii="Times New Roman" w:hAnsi="Times New Roman" w:cs="Times New Roman"/>
+          <w:color w:val="auto"/>
+        </w:rPr>
+        <w:t xml:space="preserve">Detecting a program check violation (PCV) </w:t>
+      </w:r>
+    </w:p>
+    <w:p>
+      <w:pPr>
+        <w:pStyle w:val="Heading2"/>
+        <w:rPr>
+          <w:rFonts w:ascii="Times New Roman" w:hAnsi="Times New Roman" w:cs="Times New Roman"/>
+          <w:color w:val="auto"/>
+        </w:rPr>
+      </w:pPr>
+      <w:r>
+        <w:rPr>
+          <w:rFonts w:ascii="Times New Roman" w:hAnsi="Times New Roman" w:cs="Times New Roman"/>
+          <w:color w:val="auto"/>
+        </w:rPr>
+        <w:t>Detecting Program Timeout</w:t>
+      </w:r>
+    </w:p>
+    <w:p>
+      <w:pPr>
+        <w:pStyle w:val="Heading2"/>
+        <w:rPr>
+          <w:rFonts w:ascii="Times New Roman" w:hAnsi="Times New Roman" w:cs="Times New Roman"/>
+          <w:color w:val="auto"/>
+        </w:rPr>
+      </w:pPr>
+      <w:r>
+        <w:rPr>
+          <w:rFonts w:ascii="Times New Roman" w:hAnsi="Times New Roman" w:cs="Times New Roman"/>
+          <w:color w:val="auto"/>
+        </w:rPr>
+        <w:t>Resolving exceptions</w:t>
+      </w:r>
+    </w:p>
+    <w:p>
+      <w:pPr>
+        <w:pStyle w:val="Heading1"/>
+        <w:rPr>
+          <w:rFonts w:ascii="Times New Roman" w:hAnsi="Times New Roman" w:cs="Times New Roman"/>
+          <w:color w:val="auto"/>
+        </w:rPr>
+      </w:pPr>
+      <w:r>
+        <w:rPr>
+          <w:rFonts w:ascii="Times New Roman" w:hAnsi="Times New Roman" w:cs="Times New Roman"/>
+          <w:color w:val="auto"/>
+        </w:rPr>
+        <w:t>Optimization</w:t>
+      </w:r>
+    </w:p>
+    <w:p>
+      <w:pPr>
+        <w:pStyle w:val="Heading2"/>
+        <w:rPr>
+          <w:rFonts w:ascii="Times New Roman" w:hAnsi="Times New Roman" w:cs="Times New Roman"/>
+          <w:color w:val="auto"/>
+        </w:rPr>
+      </w:pPr>
+      <w:r>
+        <w:rPr>
+          <w:rFonts w:ascii="Times New Roman" w:hAnsi="Times New Roman" w:cs="Times New Roman"/>
+          <w:color w:val="auto"/>
+        </w:rPr>
+        <w:t xml:space="preserve">Reworking </w:t>
+      </w:r>
+      <w:proofErr w:type="spellStart"/>
+      <w:r>
+        <w:rPr>
+          <w:rFonts w:ascii="Times New Roman" w:hAnsi="Times New Roman" w:cs="Times New Roman"/>
+          <w:color w:val="auto"/>
+        </w:rPr>
+        <w:t>RegWrite</w:t>
+      </w:r>
+      <w:proofErr w:type="spellEnd"/>
+      <w:r>
+        <w:rPr>
+          <w:rFonts w:ascii="Times New Roman" w:hAnsi="Times New Roman" w:cs="Times New Roman"/>
+          <w:color w:val="auto"/>
+        </w:rPr>
+        <w:t xml:space="preserve">, </w:t>
+      </w:r>
+      <w:proofErr w:type="spellStart"/>
+      <w:r>
+        <w:rPr>
+          <w:rFonts w:ascii="Times New Roman" w:hAnsi="Times New Roman" w:cs="Times New Roman"/>
+          <w:color w:val="auto"/>
+        </w:rPr>
+        <w:t>MemWrite</w:t>
+      </w:r>
+      <w:proofErr w:type="spellEnd"/>
+      <w:r>
+        <w:rPr>
+          <w:rFonts w:ascii="Times New Roman" w:hAnsi="Times New Roman" w:cs="Times New Roman"/>
+          <w:color w:val="auto"/>
+        </w:rPr>
+        <w:t xml:space="preserve">, and </w:t>
+      </w:r>
+      <w:proofErr w:type="spellStart"/>
+      <w:r>
+        <w:rPr>
+          <w:rFonts w:ascii="Times New Roman" w:hAnsi="Times New Roman" w:cs="Times New Roman"/>
+          <w:color w:val="auto"/>
+        </w:rPr>
+        <w:t>MemtoReg</w:t>
+      </w:r>
+      <w:proofErr w:type="spellEnd"/>
+      <w:r>
+        <w:rPr>
+          <w:rFonts w:ascii="Times New Roman" w:hAnsi="Times New Roman" w:cs="Times New Roman"/>
+          <w:color w:val="auto"/>
+        </w:rPr>
+        <w:t xml:space="preserve"> Logic</w:t>
+      </w:r>
+    </w:p>
+    <w:p>
+      <w:pPr>
+        <w:pStyle w:val="Heading2"/>
+        <w:rPr>
+          <w:rFonts w:ascii="Times New Roman" w:hAnsi="Times New Roman" w:cs="Times New Roman"/>
+          <w:color w:val="auto"/>
+        </w:rPr>
+      </w:pPr>
+      <w:r>
+        <w:rPr>
+          <w:rFonts w:ascii="Times New Roman" w:hAnsi="Times New Roman" w:cs="Times New Roman"/>
+          <w:color w:val="auto"/>
+        </w:rPr>
+        <w:t>Calculating RAM Address</w:t>
+      </w:r>
+    </w:p>
+    <w:p>
+      <w:pPr>
+        <w:pStyle w:val="Heading2"/>
+        <w:rPr>
+          <w:rFonts w:ascii="Times New Roman" w:hAnsi="Times New Roman" w:cs="Times New Roman"/>
+          <w:color w:val="auto"/>
+        </w:rPr>
+      </w:pPr>
+      <w:r>
+        <w:rPr>
+          <w:rFonts w:ascii="Times New Roman" w:hAnsi="Times New Roman" w:cs="Times New Roman"/>
+          <w:color w:val="auto"/>
+        </w:rPr>
+        <w:t xml:space="preserve">Use of the tunnel object in </w:t>
+      </w:r>
+      <w:proofErr w:type="spellStart"/>
+      <w:r>
+        <w:rPr>
+          <w:rFonts w:ascii="Times New Roman" w:hAnsi="Times New Roman" w:cs="Times New Roman"/>
+          <w:color w:val="auto"/>
+        </w:rPr>
+        <w:t>Logisim</w:t>
+      </w:r>
+      <w:proofErr w:type="spellEnd"/>
+    </w:p>
+    <w:p>
+      <w:pPr>
+        <w:pStyle w:val="Heading1"/>
+        <w:rPr>
+          <w:rFonts w:ascii="Times New Roman" w:hAnsi="Times New Roman" w:cs="Times New Roman"/>
+          <w:color w:val="auto"/>
+        </w:rPr>
+      </w:pPr>
+      <w:r>
+        <w:rPr>
+          <w:rFonts w:ascii="Times New Roman" w:hAnsi="Times New Roman" w:cs="Times New Roman"/>
+          <w:color w:val="auto"/>
+        </w:rPr>
+        <w:t>Appendix</w:t>
+      </w:r>
+    </w:p>
+    <w:p>
+      <w:pPr>
+        <w:pStyle w:val="Heading2"/>
+        <w:rPr>
+          <w:rFonts w:ascii="Times New Roman" w:hAnsi="Times New Roman" w:cs="Times New Roman"/>
+          <w:color w:val="auto"/>
+        </w:rPr>
+      </w:pPr>
+      <w:r>
+        <w:rPr>
+          <w:rFonts w:ascii="Times New Roman" w:hAnsi="Times New Roman" w:cs="Times New Roman"/>
+          <w:color w:val="auto"/>
+        </w:rPr>
+        <w:t>Final Circuit Overview</w:t>
+      </w:r>
     </w:p>
     <w:p>
       <w:pPr>
@@ -1926,13 +2396,36 @@
           <w:u w:val="single"/>
         </w:rPr>
       </w:pPr>
-      <w:r>
-        <w:rPr>
-          <w:rFonts w:ascii="Times New Roman" w:hAnsi="Times New Roman" w:cs="Times New Roman"/>
-          <w:sz w:val="24"/>
-          <w:szCs w:val="24"/>
-          <w:u w:val="single"/>
-        </w:rPr>
+    </w:p>
+    <w:p>
+      <w:pPr>
+        <w:spacing w:line="240" w:lineRule="auto"/>
+        <w:rPr>
+          <w:rFonts w:ascii="Times New Roman" w:hAnsi="Times New Roman" w:cs="Times New Roman"/>
+          <w:sz w:val="24"/>
+          <w:szCs w:val="24"/>
+          <w:u w:val="single"/>
+        </w:rPr>
+      </w:pPr>
+    </w:p>
+    <w:p>
+      <w:pPr>
+        <w:spacing w:line="240" w:lineRule="auto"/>
+        <w:rPr>
+          <w:rFonts w:ascii="Times New Roman" w:hAnsi="Times New Roman" w:cs="Times New Roman"/>
+          <w:sz w:val="24"/>
+          <w:szCs w:val="24"/>
+          <w:u w:val="single"/>
+        </w:rPr>
+      </w:pPr>
+      <w:r>
+        <w:rPr>
+          <w:rFonts w:ascii="Times New Roman" w:hAnsi="Times New Roman" w:cs="Times New Roman"/>
+          <w:sz w:val="24"/>
+          <w:szCs w:val="24"/>
+          <w:u w:val="single"/>
+        </w:rPr>
+        <w:lastRenderedPageBreak/>
         <w:t>Reading Data from a Register</w:t>
       </w:r>
     </w:p>
@@ -1951,7 +2444,6 @@
           <w:sz w:val="24"/>
           <w:szCs w:val="24"/>
         </w:rPr>
-        <w:lastRenderedPageBreak/>
         <w:t xml:space="preserve">A multiplexer is used to </w:t>
       </w:r>
       <w:r>
@@ -2104,6 +2596,16 @@
         </w:rPr>
         <w:t>) in order to determine which instruction is active. Logic is implemented in order to handle when the PC is not just simply incremented by 1.</w:t>
       </w:r>
+    </w:p>
+    <w:p>
+      <w:pPr>
+        <w:spacing w:line="240" w:lineRule="auto"/>
+        <w:rPr>
+          <w:rFonts w:ascii="Times New Roman" w:hAnsi="Times New Roman" w:cs="Times New Roman"/>
+          <w:sz w:val="24"/>
+          <w:szCs w:val="24"/>
+        </w:rPr>
+      </w:pPr>
     </w:p>
     <w:p>
       <w:pPr>
@@ -3674,6 +4176,26 @@
         <w:spacing w:line="240" w:lineRule="auto"/>
         <w:rPr>
           <w:rFonts w:ascii="Times New Roman" w:hAnsi="Times New Roman" w:cs="Times New Roman"/>
+          <w:sz w:val="24"/>
+          <w:szCs w:val="24"/>
+        </w:rPr>
+      </w:pPr>
+    </w:p>
+    <w:p>
+      <w:pPr>
+        <w:spacing w:line="240" w:lineRule="auto"/>
+        <w:rPr>
+          <w:rFonts w:ascii="Times New Roman" w:hAnsi="Times New Roman" w:cs="Times New Roman"/>
+          <w:sz w:val="24"/>
+          <w:szCs w:val="24"/>
+        </w:rPr>
+      </w:pPr>
+    </w:p>
+    <w:p>
+      <w:pPr>
+        <w:spacing w:line="240" w:lineRule="auto"/>
+        <w:rPr>
+          <w:rFonts w:ascii="Times New Roman" w:hAnsi="Times New Roman" w:cs="Times New Roman"/>
           <w:b/>
           <w:sz w:val="36"/>
           <w:szCs w:val="36"/>
@@ -3686,6 +4208,7 @@
           <w:sz w:val="36"/>
           <w:szCs w:val="36"/>
         </w:rPr>
+        <w:lastRenderedPageBreak/>
         <w:t>Instruction Decode</w:t>
       </w:r>
     </w:p>
@@ -3696,6 +4219,7 @@
           <w:rFonts w:ascii="Times New Roman" w:hAnsi="Times New Roman" w:cs="Times New Roman"/>
           <w:sz w:val="24"/>
           <w:szCs w:val="24"/>
+          <w:u w:val="single"/>
         </w:rPr>
       </w:pPr>
       <w:r>
@@ -3705,7 +4229,6 @@
           <w:sz w:val="24"/>
           <w:szCs w:val="24"/>
         </w:rPr>
-        <w:lastRenderedPageBreak/>
         <w:drawing>
           <wp:inline distT="0" distB="0" distL="0" distR="0" wp14:anchorId="108CCF99" wp14:editId="1BBD0152">
             <wp:extent cx="5943600" cy="6254750"/>
@@ -3815,6 +4338,7 @@
           <w:szCs w:val="24"/>
           <w:u w:val="single"/>
         </w:rPr>
+        <w:lastRenderedPageBreak/>
         <w:t>Instruction Type Table</w:t>
       </w:r>
     </w:p>
@@ -3834,11 +4358,10 @@
           <w:sz w:val="24"/>
           <w:szCs w:val="24"/>
         </w:rPr>
-        <w:lastRenderedPageBreak/>
         <w:drawing>
           <wp:inline distT="0" distB="0" distL="0" distR="0" wp14:anchorId="0DF904F6" wp14:editId="43B88807">
-            <wp:extent cx="4143953" cy="1362265"/>
-            <wp:effectExtent l="0" t="0" r="9525" b="9525"/>
+            <wp:extent cx="4141797" cy="978195"/>
+            <wp:effectExtent l="0" t="0" r="0" b="0"/>
             <wp:docPr id="8" name="Picture 8"/>
             <wp:cNvGraphicFramePr>
               <a:graphicFrameLocks xmlns:a="http://schemas.openxmlformats.org/drawingml/2006/main" noChangeAspect="1"/>
@@ -3850,20 +4373,27 @@
                     <pic:cNvPr id="1" name=""/>
                     <pic:cNvPicPr/>
                   </pic:nvPicPr>
-                  <pic:blipFill>
+                  <pic:blipFill rotWithShape="1">
                     <a:blip r:embed="rId12"/>
-                    <a:stretch>
-                      <a:fillRect/>
-                    </a:stretch>
+                    <a:srcRect t="20296" b="7860"/>
+                    <a:stretch/>
                   </pic:blipFill>
-                  <pic:spPr>
+                  <pic:spPr bwMode="auto">
                     <a:xfrm>
                       <a:off x="0" y="0"/>
-                      <a:ext cx="4143953" cy="1362265"/>
+                      <a:ext cx="4143953" cy="978704"/>
                     </a:xfrm>
                     <a:prstGeom prst="rect">
                       <a:avLst/>
                     </a:prstGeom>
+                    <a:ln>
+                      <a:noFill/>
+                    </a:ln>
+                    <a:extLst>
+                      <a:ext uri="{53640926-AAD7-44D8-BBD7-CCE9431645EC}">
+                        <a14:shadowObscured xmlns:a14="http://schemas.microsoft.com/office/drawing/2010/main"/>
+                      </a:ext>
+                    </a:extLst>
                   </pic:spPr>
                 </pic:pic>
               </a:graphicData>
@@ -3889,16 +4419,6 @@
         </w:rPr>
         <w:t>In order to more clearly identify the three instruction types, we have assigned types of R, D, and B for Arithmetic, Data, and Branch type instructions respectively as seen in the figure above.</w:t>
       </w:r>
-    </w:p>
-    <w:p>
-      <w:pPr>
-        <w:spacing w:line="240" w:lineRule="auto"/>
-        <w:rPr>
-          <w:rFonts w:ascii="Times New Roman" w:hAnsi="Times New Roman" w:cs="Times New Roman"/>
-          <w:sz w:val="24"/>
-          <w:szCs w:val="24"/>
-        </w:rPr>
-      </w:pPr>
     </w:p>
     <w:p>
       <w:pPr>
@@ -4277,6 +4797,16 @@
           <w:szCs w:val="24"/>
         </w:rPr>
       </w:pPr>
+    </w:p>
+    <w:p>
+      <w:pPr>
+        <w:spacing w:line="240" w:lineRule="auto"/>
+        <w:rPr>
+          <w:rFonts w:ascii="Times New Roman" w:hAnsi="Times New Roman" w:cs="Times New Roman"/>
+          <w:sz w:val="24"/>
+          <w:szCs w:val="24"/>
+        </w:rPr>
+      </w:pPr>
       <w:r>
         <w:rPr>
           <w:rFonts w:ascii="Times New Roman" w:hAnsi="Times New Roman" w:cs="Times New Roman"/>
@@ -4884,8 +5414,8 @@
         </w:rPr>
         <w:drawing>
           <wp:inline distT="0" distB="0" distL="0" distR="0" wp14:anchorId="68474C3B" wp14:editId="12447224">
-            <wp:extent cx="2743200" cy="3263808"/>
-            <wp:effectExtent l="0" t="0" r="0" b="0"/>
+            <wp:extent cx="2286000" cy="2719840"/>
+            <wp:effectExtent l="0" t="0" r="0" b="4445"/>
             <wp:docPr id="7" name="Picture 7"/>
             <wp:cNvGraphicFramePr>
               <a:graphicFrameLocks xmlns:a="http://schemas.openxmlformats.org/drawingml/2006/main" noChangeAspect="1"/>
@@ -4906,7 +5436,7 @@
                   <pic:spPr>
                     <a:xfrm>
                       <a:off x="0" y="0"/>
-                      <a:ext cx="2743200" cy="3263808"/>
+                      <a:ext cx="2286000" cy="2719840"/>
                     </a:xfrm>
                     <a:prstGeom prst="rect">
                       <a:avLst/>
@@ -4934,66 +5464,55 @@
           <w:sz w:val="24"/>
           <w:szCs w:val="24"/>
         </w:rPr>
+        <w:t xml:space="preserve">The 4-bit </w:t>
+      </w:r>
+      <w:proofErr w:type="spellStart"/>
+      <w:r>
+        <w:rPr>
+          <w:rFonts w:ascii="Times New Roman" w:hAnsi="Times New Roman" w:cs="Times New Roman"/>
+          <w:sz w:val="24"/>
+          <w:szCs w:val="24"/>
+        </w:rPr>
+        <w:t>OpCode</w:t>
+      </w:r>
+      <w:proofErr w:type="spellEnd"/>
+      <w:r>
+        <w:rPr>
+          <w:rFonts w:ascii="Times New Roman" w:hAnsi="Times New Roman" w:cs="Times New Roman"/>
+          <w:sz w:val="24"/>
+          <w:szCs w:val="24"/>
+        </w:rPr>
+        <w:t xml:space="preserve"> is used as the decoder’s selector input. The output o</w:t>
+      </w:r>
+      <w:r>
+        <w:rPr>
+          <w:rFonts w:ascii="Times New Roman" w:hAnsi="Times New Roman" w:cs="Times New Roman"/>
+          <w:sz w:val="24"/>
+          <w:szCs w:val="24"/>
+        </w:rPr>
+        <w:t>f the decoder indicates which instruction is active. The active instruction is used as a control bit in other parts of the instruction decoder.</w:t>
+      </w:r>
+    </w:p>
+    <w:p>
+      <w:pPr>
+        <w:spacing w:line="240" w:lineRule="auto"/>
+        <w:rPr>
+          <w:rFonts w:ascii="Times New Roman" w:hAnsi="Times New Roman" w:cs="Times New Roman"/>
+          <w:sz w:val="24"/>
+          <w:szCs w:val="24"/>
+          <w:u w:val="single"/>
+        </w:rPr>
+      </w:pPr>
+      <w:r>
+        <w:rPr>
+          <w:rFonts w:ascii="Times New Roman" w:hAnsi="Times New Roman" w:cs="Times New Roman"/>
+          <w:sz w:val="24"/>
+          <w:szCs w:val="24"/>
+          <w:u w:val="single"/>
+        </w:rPr>
         <w:lastRenderedPageBreak/>
-        <w:t xml:space="preserve">The 4-bit </w:t>
-      </w:r>
-      <w:proofErr w:type="spellStart"/>
-      <w:r>
-        <w:rPr>
-          <w:rFonts w:ascii="Times New Roman" w:hAnsi="Times New Roman" w:cs="Times New Roman"/>
-          <w:sz w:val="24"/>
-          <w:szCs w:val="24"/>
-        </w:rPr>
-        <w:t>OpCode</w:t>
-      </w:r>
-      <w:proofErr w:type="spellEnd"/>
-      <w:r>
-        <w:rPr>
-          <w:rFonts w:ascii="Times New Roman" w:hAnsi="Times New Roman" w:cs="Times New Roman"/>
-          <w:sz w:val="24"/>
-          <w:szCs w:val="24"/>
-        </w:rPr>
-        <w:t xml:space="preserve"> is used as the decoder’s selector input. The output o</w:t>
-      </w:r>
-      <w:r>
-        <w:rPr>
-          <w:rFonts w:ascii="Times New Roman" w:hAnsi="Times New Roman" w:cs="Times New Roman"/>
-          <w:sz w:val="24"/>
-          <w:szCs w:val="24"/>
-        </w:rPr>
-        <w:t>f the decoder indicates which instruction is active. The active instruction is used as a control bit in other parts of the instruction decoder.</w:t>
-      </w:r>
-    </w:p>
-    <w:p>
-      <w:pPr>
-        <w:spacing w:line="240" w:lineRule="auto"/>
-        <w:rPr>
-          <w:rFonts w:ascii="Times New Roman" w:hAnsi="Times New Roman" w:cs="Times New Roman"/>
-          <w:sz w:val="24"/>
-          <w:szCs w:val="24"/>
-          <w:u w:val="single"/>
-        </w:rPr>
-      </w:pPr>
-      <w:r>
-        <w:rPr>
-          <w:rFonts w:ascii="Times New Roman" w:hAnsi="Times New Roman" w:cs="Times New Roman"/>
-          <w:sz w:val="24"/>
-          <w:szCs w:val="24"/>
-          <w:u w:val="single"/>
-        </w:rPr>
         <w:t>Determining The Rd Output</w:t>
       </w:r>
-    </w:p>
-    <w:p>
-      <w:pPr>
-        <w:spacing w:line="240" w:lineRule="auto"/>
-        <w:rPr>
-          <w:rFonts w:ascii="Times New Roman" w:hAnsi="Times New Roman" w:cs="Times New Roman"/>
-          <w:sz w:val="24"/>
-          <w:szCs w:val="24"/>
-          <w:u w:val="single"/>
-        </w:rPr>
-      </w:pPr>
     </w:p>
     <w:p>
       <w:pPr>
@@ -5057,16 +5576,6 @@
           <w:szCs w:val="24"/>
         </w:rPr>
       </w:pPr>
-    </w:p>
-    <w:p>
-      <w:pPr>
-        <w:spacing w:line="240" w:lineRule="auto"/>
-        <w:rPr>
-          <w:rFonts w:ascii="Times New Roman" w:hAnsi="Times New Roman" w:cs="Times New Roman"/>
-          <w:sz w:val="24"/>
-          <w:szCs w:val="24"/>
-        </w:rPr>
-      </w:pPr>
       <w:r>
         <w:rPr>
           <w:rFonts w:ascii="Times New Roman" w:hAnsi="Times New Roman" w:cs="Times New Roman"/>
@@ -5131,6 +5640,16 @@
         </w:rPr>
         <w:t xml:space="preserve"> Using an OR gate, the selector bit for the multiplexer is HIGH if a D type instruction is HIGH.</w:t>
       </w:r>
+    </w:p>
+    <w:p>
+      <w:pPr>
+        <w:spacing w:line="240" w:lineRule="auto"/>
+        <w:rPr>
+          <w:rFonts w:ascii="Times New Roman" w:hAnsi="Times New Roman" w:cs="Times New Roman"/>
+          <w:sz w:val="24"/>
+          <w:szCs w:val="24"/>
+        </w:rPr>
+      </w:pPr>
     </w:p>
     <w:p>
       <w:pPr>
@@ -5398,45 +5917,55 @@
           <w:sz w:val="24"/>
           <w:szCs w:val="24"/>
         </w:rPr>
+        <w:t>Branch – 1-bit input used to control the selection of the multiplexer</w:t>
+      </w:r>
+    </w:p>
+    <w:p>
+      <w:pPr>
+        <w:spacing w:line="240" w:lineRule="auto"/>
+        <w:rPr>
+          <w:rFonts w:ascii="Times New Roman" w:hAnsi="Times New Roman" w:cs="Times New Roman"/>
+          <w:sz w:val="24"/>
+          <w:szCs w:val="24"/>
+        </w:rPr>
+      </w:pPr>
+      <w:r>
+        <w:rPr>
+          <w:rFonts w:ascii="Times New Roman" w:hAnsi="Times New Roman" w:cs="Times New Roman"/>
+          <w:sz w:val="24"/>
+          <w:szCs w:val="24"/>
+        </w:rPr>
+        <w:t>Extended – 16-bit output denoting the offset needed for the given instruction</w:t>
+      </w:r>
+    </w:p>
+    <w:p>
+      <w:pPr>
+        <w:spacing w:line="240" w:lineRule="auto"/>
+        <w:rPr>
+          <w:rFonts w:ascii="Times New Roman" w:hAnsi="Times New Roman" w:cs="Times New Roman"/>
+          <w:sz w:val="24"/>
+          <w:szCs w:val="24"/>
+        </w:rPr>
+      </w:pPr>
+    </w:p>
+    <w:p>
+      <w:pPr>
+        <w:spacing w:line="240" w:lineRule="auto"/>
+        <w:rPr>
+          <w:rFonts w:ascii="Times New Roman" w:hAnsi="Times New Roman" w:cs="Times New Roman"/>
+          <w:sz w:val="24"/>
+          <w:szCs w:val="24"/>
+          <w:u w:val="single"/>
+        </w:rPr>
+      </w:pPr>
+      <w:r>
+        <w:rPr>
+          <w:rFonts w:ascii="Times New Roman" w:hAnsi="Times New Roman" w:cs="Times New Roman"/>
+          <w:sz w:val="24"/>
+          <w:szCs w:val="24"/>
+          <w:u w:val="single"/>
+        </w:rPr>
         <w:lastRenderedPageBreak/>
-        <w:t>Branch – 1-bit input used to control the selection of the multiplexer</w:t>
-      </w:r>
-    </w:p>
-    <w:p>
-      <w:pPr>
-        <w:spacing w:line="240" w:lineRule="auto"/>
-        <w:rPr>
-          <w:rFonts w:ascii="Times New Roman" w:hAnsi="Times New Roman" w:cs="Times New Roman"/>
-          <w:sz w:val="24"/>
-          <w:szCs w:val="24"/>
-        </w:rPr>
-      </w:pPr>
-      <w:r>
-        <w:rPr>
-          <w:rFonts w:ascii="Times New Roman" w:hAnsi="Times New Roman" w:cs="Times New Roman"/>
-          <w:sz w:val="24"/>
-          <w:szCs w:val="24"/>
-        </w:rPr>
-        <w:t>Extended – 16-bit output denoting the offset needed for the given instruction</w:t>
-      </w:r>
-    </w:p>
-    <w:p>
-      <w:pPr>
-        <w:spacing w:line="240" w:lineRule="auto"/>
-        <w:rPr>
-          <w:rFonts w:ascii="Times New Roman" w:hAnsi="Times New Roman" w:cs="Times New Roman"/>
-          <w:sz w:val="24"/>
-          <w:szCs w:val="24"/>
-          <w:u w:val="single"/>
-        </w:rPr>
-      </w:pPr>
-      <w:r>
-        <w:rPr>
-          <w:rFonts w:ascii="Times New Roman" w:hAnsi="Times New Roman" w:cs="Times New Roman"/>
-          <w:sz w:val="24"/>
-          <w:szCs w:val="24"/>
-          <w:u w:val="single"/>
-        </w:rPr>
         <w:t>Summary of Circuit Functionality</w:t>
       </w:r>
     </w:p>
@@ -5533,114 +6062,13 @@
           <w:szCs w:val="24"/>
         </w:rPr>
       </w:pPr>
-    </w:p>
-    <w:p>
-      <w:pPr>
-        <w:spacing w:line="240" w:lineRule="auto"/>
-        <w:rPr>
-          <w:rFonts w:ascii="Times New Roman" w:hAnsi="Times New Roman" w:cs="Times New Roman"/>
-          <w:sz w:val="24"/>
-          <w:szCs w:val="24"/>
-        </w:rPr>
-      </w:pPr>
-    </w:p>
-    <w:p>
-      <w:pPr>
-        <w:spacing w:line="240" w:lineRule="auto"/>
-        <w:rPr>
-          <w:rFonts w:ascii="Times New Roman" w:hAnsi="Times New Roman" w:cs="Times New Roman"/>
-          <w:sz w:val="24"/>
-          <w:szCs w:val="24"/>
-        </w:rPr>
-      </w:pPr>
-    </w:p>
-    <w:p>
-      <w:pPr>
-        <w:spacing w:line="240" w:lineRule="auto"/>
-        <w:rPr>
-          <w:rFonts w:ascii="Times New Roman" w:hAnsi="Times New Roman" w:cs="Times New Roman"/>
-          <w:sz w:val="24"/>
-          <w:szCs w:val="24"/>
-        </w:rPr>
-      </w:pPr>
-    </w:p>
-    <w:p>
-      <w:pPr>
-        <w:spacing w:line="240" w:lineRule="auto"/>
-        <w:rPr>
-          <w:rFonts w:ascii="Times New Roman" w:hAnsi="Times New Roman" w:cs="Times New Roman"/>
-          <w:sz w:val="24"/>
-          <w:szCs w:val="24"/>
-        </w:rPr>
-      </w:pPr>
-    </w:p>
-    <w:p>
-      <w:pPr>
-        <w:spacing w:line="240" w:lineRule="auto"/>
-        <w:rPr>
-          <w:rFonts w:ascii="Times New Roman" w:hAnsi="Times New Roman" w:cs="Times New Roman"/>
-          <w:sz w:val="24"/>
-          <w:szCs w:val="24"/>
-        </w:rPr>
-      </w:pPr>
-    </w:p>
-    <w:p>
-      <w:pPr>
-        <w:spacing w:line="240" w:lineRule="auto"/>
-        <w:rPr>
-          <w:rFonts w:ascii="Times New Roman" w:hAnsi="Times New Roman" w:cs="Times New Roman"/>
-          <w:sz w:val="24"/>
-          <w:szCs w:val="24"/>
-        </w:rPr>
-      </w:pPr>
-    </w:p>
-    <w:p>
-      <w:pPr>
-        <w:spacing w:line="240" w:lineRule="auto"/>
-        <w:rPr>
-          <w:rFonts w:ascii="Times New Roman" w:hAnsi="Times New Roman" w:cs="Times New Roman"/>
-          <w:sz w:val="24"/>
-          <w:szCs w:val="24"/>
-        </w:rPr>
-      </w:pPr>
-    </w:p>
-    <w:p>
-      <w:pPr>
-        <w:spacing w:line="240" w:lineRule="auto"/>
-        <w:rPr>
-          <w:rFonts w:ascii="Times New Roman" w:hAnsi="Times New Roman" w:cs="Times New Roman"/>
-          <w:sz w:val="24"/>
-          <w:szCs w:val="24"/>
-        </w:rPr>
-      </w:pPr>
-    </w:p>
-    <w:p>
-      <w:pPr>
-        <w:spacing w:line="240" w:lineRule="auto"/>
-        <w:rPr>
-          <w:rFonts w:ascii="Times New Roman" w:hAnsi="Times New Roman" w:cs="Times New Roman"/>
-          <w:sz w:val="24"/>
-          <w:szCs w:val="24"/>
-        </w:rPr>
-      </w:pPr>
-    </w:p>
-    <w:p>
-      <w:pPr>
-        <w:spacing w:line="240" w:lineRule="auto"/>
+      <w:r>
         <w:rPr>
           <w:rFonts w:ascii="Times New Roman" w:hAnsi="Times New Roman" w:cs="Times New Roman"/>
           <w:b/>
           <w:sz w:val="36"/>
           <w:szCs w:val="36"/>
         </w:rPr>
-      </w:pPr>
-      <w:r>
-        <w:rPr>
-          <w:rFonts w:ascii="Times New Roman" w:hAnsi="Times New Roman" w:cs="Times New Roman"/>
-          <w:b/>
-          <w:sz w:val="36"/>
-          <w:szCs w:val="36"/>
-        </w:rPr>
         <w:t>RAM</w:t>
       </w:r>
     </w:p>
@@ -5661,7 +6089,6 @@
           <w:sz w:val="24"/>
           <w:szCs w:val="24"/>
         </w:rPr>
-        <w:lastRenderedPageBreak/>
         <w:drawing>
           <wp:inline distT="0" distB="0" distL="0" distR="0" wp14:anchorId="55433BE6" wp14:editId="3EBAE174">
             <wp:extent cx="5096586" cy="3048425"/>
@@ -5772,16 +6199,47 @@
           <w:rFonts w:ascii="Times New Roman" w:hAnsi="Times New Roman" w:cs="Times New Roman"/>
           <w:sz w:val="24"/>
           <w:szCs w:val="24"/>
-          <w:u w:val="single"/>
-        </w:rPr>
-      </w:pPr>
-      <w:r>
-        <w:rPr>
-          <w:rFonts w:ascii="Times New Roman" w:hAnsi="Times New Roman" w:cs="Times New Roman"/>
-          <w:sz w:val="24"/>
-          <w:szCs w:val="24"/>
-          <w:u w:val="single"/>
-        </w:rPr>
+        </w:rPr>
+      </w:pPr>
+    </w:p>
+    <w:p>
+      <w:pPr>
+        <w:spacing w:line="240" w:lineRule="auto"/>
+        <w:rPr>
+          <w:rFonts w:ascii="Times New Roman" w:hAnsi="Times New Roman" w:cs="Times New Roman"/>
+          <w:sz w:val="24"/>
+          <w:szCs w:val="24"/>
+        </w:rPr>
+      </w:pPr>
+    </w:p>
+    <w:p>
+      <w:pPr>
+        <w:spacing w:line="240" w:lineRule="auto"/>
+        <w:rPr>
+          <w:rFonts w:ascii="Times New Roman" w:hAnsi="Times New Roman" w:cs="Times New Roman"/>
+          <w:sz w:val="24"/>
+          <w:szCs w:val="24"/>
+        </w:rPr>
+      </w:pPr>
+    </w:p>
+    <w:p>
+      <w:pPr>
+        <w:spacing w:line="240" w:lineRule="auto"/>
+        <w:rPr>
+          <w:rFonts w:ascii="Times New Roman" w:hAnsi="Times New Roman" w:cs="Times New Roman"/>
+          <w:sz w:val="24"/>
+          <w:szCs w:val="24"/>
+          <w:u w:val="single"/>
+        </w:rPr>
+      </w:pPr>
+      <w:r>
+        <w:rPr>
+          <w:rFonts w:ascii="Times New Roman" w:hAnsi="Times New Roman" w:cs="Times New Roman"/>
+          <w:sz w:val="24"/>
+          <w:szCs w:val="24"/>
+          <w:u w:val="single"/>
+        </w:rPr>
+        <w:lastRenderedPageBreak/>
         <w:t>Description of I/O</w:t>
       </w:r>
     </w:p>
@@ -6045,7 +6503,6 @@
           <w:sz w:val="24"/>
           <w:szCs w:val="24"/>
         </w:rPr>
-        <w:lastRenderedPageBreak/>
         <w:t xml:space="preserve">The zero-state of the multiplexer assigns a 16-bit Output_Data_1 to the output for non-exception instructions. The HIGH-state of the multiplexer assigns a 16-bit </w:t>
       </w:r>
       <w:proofErr w:type="spellStart"/>
@@ -6408,6 +6865,7 @@
           <w:sz w:val="24"/>
           <w:szCs w:val="24"/>
         </w:rPr>
+        <w:lastRenderedPageBreak/>
         <w:drawing>
           <wp:inline distT="0" distB="0" distL="0" distR="0">
             <wp:extent cx="1732915" cy="627380"/>
@@ -6717,61 +7175,6 @@
         <w:spacing w:line="240" w:lineRule="auto"/>
         <w:rPr>
           <w:rFonts w:ascii="Times New Roman" w:hAnsi="Times New Roman" w:cs="Times New Roman"/>
-          <w:sz w:val="24"/>
-          <w:szCs w:val="24"/>
-          <w:u w:val="single"/>
-        </w:rPr>
-      </w:pPr>
-    </w:p>
-    <w:p>
-      <w:pPr>
-        <w:spacing w:line="240" w:lineRule="auto"/>
-        <w:rPr>
-          <w:rFonts w:ascii="Times New Roman" w:hAnsi="Times New Roman" w:cs="Times New Roman"/>
-          <w:sz w:val="24"/>
-          <w:szCs w:val="24"/>
-          <w:u w:val="single"/>
-        </w:rPr>
-      </w:pPr>
-    </w:p>
-    <w:p>
-      <w:pPr>
-        <w:spacing w:line="240" w:lineRule="auto"/>
-        <w:rPr>
-          <w:rFonts w:ascii="Times New Roman" w:hAnsi="Times New Roman" w:cs="Times New Roman"/>
-          <w:sz w:val="24"/>
-          <w:szCs w:val="24"/>
-          <w:u w:val="single"/>
-        </w:rPr>
-      </w:pPr>
-    </w:p>
-    <w:p>
-      <w:pPr>
-        <w:spacing w:line="240" w:lineRule="auto"/>
-        <w:rPr>
-          <w:rFonts w:ascii="Times New Roman" w:hAnsi="Times New Roman" w:cs="Times New Roman"/>
-          <w:sz w:val="24"/>
-          <w:szCs w:val="24"/>
-          <w:u w:val="single"/>
-        </w:rPr>
-      </w:pPr>
-    </w:p>
-    <w:p>
-      <w:pPr>
-        <w:spacing w:line="240" w:lineRule="auto"/>
-        <w:rPr>
-          <w:rFonts w:ascii="Times New Roman" w:hAnsi="Times New Roman" w:cs="Times New Roman"/>
-          <w:sz w:val="24"/>
-          <w:szCs w:val="24"/>
-          <w:u w:val="single"/>
-        </w:rPr>
-      </w:pPr>
-    </w:p>
-    <w:p>
-      <w:pPr>
-        <w:spacing w:line="240" w:lineRule="auto"/>
-        <w:rPr>
-          <w:rFonts w:ascii="Times New Roman" w:hAnsi="Times New Roman" w:cs="Times New Roman"/>
           <w:b/>
           <w:sz w:val="36"/>
           <w:szCs w:val="36"/>
@@ -6943,6 +7346,7 @@
           <w:szCs w:val="24"/>
           <w:u w:val="single"/>
         </w:rPr>
+        <w:lastRenderedPageBreak/>
         <w:t>Description of I/O</w:t>
       </w:r>
     </w:p>
@@ -7099,7 +7503,6 @@
           <w:sz w:val="24"/>
           <w:szCs w:val="24"/>
         </w:rPr>
-        <w:lastRenderedPageBreak/>
         <w:t>Clock – 1-bit input of the clock signal</w:t>
       </w:r>
     </w:p>
@@ -7254,20 +7657,120 @@
     <w:p>
       <w:pPr>
         <w:spacing w:line="240" w:lineRule="auto"/>
+        <w:rPr>
+          <w:rFonts w:ascii="Times New Roman" w:hAnsi="Times New Roman" w:cs="Times New Roman"/>
+          <w:sz w:val="24"/>
+          <w:szCs w:val="24"/>
+        </w:rPr>
+      </w:pPr>
+    </w:p>
+    <w:p>
+      <w:pPr>
+        <w:spacing w:line="240" w:lineRule="auto"/>
+        <w:rPr>
+          <w:rFonts w:ascii="Times New Roman" w:hAnsi="Times New Roman" w:cs="Times New Roman"/>
+          <w:sz w:val="24"/>
+          <w:szCs w:val="24"/>
+        </w:rPr>
+      </w:pPr>
+    </w:p>
+    <w:p>
+      <w:pPr>
+        <w:spacing w:line="240" w:lineRule="auto"/>
+        <w:rPr>
+          <w:rFonts w:ascii="Times New Roman" w:hAnsi="Times New Roman" w:cs="Times New Roman"/>
+          <w:sz w:val="24"/>
+          <w:szCs w:val="24"/>
+        </w:rPr>
+      </w:pPr>
+    </w:p>
+    <w:p>
+      <w:pPr>
+        <w:spacing w:line="240" w:lineRule="auto"/>
+        <w:rPr>
+          <w:rFonts w:ascii="Times New Roman" w:hAnsi="Times New Roman" w:cs="Times New Roman"/>
+          <w:sz w:val="24"/>
+          <w:szCs w:val="24"/>
+        </w:rPr>
+      </w:pPr>
+    </w:p>
+    <w:p>
+      <w:pPr>
+        <w:spacing w:line="240" w:lineRule="auto"/>
+        <w:rPr>
+          <w:rFonts w:ascii="Times New Roman" w:hAnsi="Times New Roman" w:cs="Times New Roman"/>
+          <w:sz w:val="24"/>
+          <w:szCs w:val="24"/>
+        </w:rPr>
+      </w:pPr>
+    </w:p>
+    <w:p>
+      <w:pPr>
+        <w:spacing w:line="240" w:lineRule="auto"/>
+        <w:rPr>
+          <w:rFonts w:ascii="Times New Roman" w:hAnsi="Times New Roman" w:cs="Times New Roman"/>
+          <w:sz w:val="24"/>
+          <w:szCs w:val="24"/>
+        </w:rPr>
+      </w:pPr>
+    </w:p>
+    <w:p>
+      <w:pPr>
+        <w:spacing w:line="240" w:lineRule="auto"/>
+        <w:rPr>
+          <w:rFonts w:ascii="Times New Roman" w:hAnsi="Times New Roman" w:cs="Times New Roman"/>
+          <w:sz w:val="24"/>
+          <w:szCs w:val="24"/>
+        </w:rPr>
+      </w:pPr>
+    </w:p>
+    <w:p>
+      <w:pPr>
+        <w:spacing w:line="240" w:lineRule="auto"/>
+        <w:rPr>
+          <w:rFonts w:ascii="Times New Roman" w:hAnsi="Times New Roman" w:cs="Times New Roman"/>
+          <w:sz w:val="24"/>
+          <w:szCs w:val="24"/>
+        </w:rPr>
+      </w:pPr>
+    </w:p>
+    <w:p>
+      <w:pPr>
+        <w:spacing w:line="240" w:lineRule="auto"/>
+        <w:rPr>
+          <w:rFonts w:ascii="Times New Roman" w:hAnsi="Times New Roman" w:cs="Times New Roman"/>
+          <w:sz w:val="24"/>
+          <w:szCs w:val="24"/>
+        </w:rPr>
+      </w:pPr>
+    </w:p>
+    <w:p>
+      <w:pPr>
+        <w:spacing w:line="240" w:lineRule="auto"/>
+        <w:rPr>
+          <w:rFonts w:ascii="Times New Roman" w:hAnsi="Times New Roman" w:cs="Times New Roman"/>
+          <w:sz w:val="24"/>
+          <w:szCs w:val="24"/>
+        </w:rPr>
+      </w:pPr>
+    </w:p>
+    <w:p>
+      <w:pPr>
+        <w:spacing w:line="240" w:lineRule="auto"/>
+        <w:rPr>
+          <w:rFonts w:ascii="Times New Roman" w:hAnsi="Times New Roman" w:cs="Times New Roman"/>
+          <w:sz w:val="24"/>
+          <w:szCs w:val="24"/>
+        </w:rPr>
+      </w:pPr>
+      <w:r>
         <w:rPr>
           <w:rFonts w:ascii="Times New Roman" w:hAnsi="Times New Roman" w:cs="Times New Roman"/>
           <w:b/>
           <w:sz w:val="36"/>
           <w:szCs w:val="36"/>
         </w:rPr>
-      </w:pPr>
-      <w:r>
-        <w:rPr>
-          <w:rFonts w:ascii="Times New Roman" w:hAnsi="Times New Roman" w:cs="Times New Roman"/>
-          <w:b/>
-          <w:sz w:val="36"/>
-          <w:szCs w:val="36"/>
-        </w:rPr>
+        <w:lastRenderedPageBreak/>
         <w:t>Control</w:t>
       </w:r>
     </w:p>
@@ -7278,32 +7781,19 @@
           <w:rFonts w:ascii="Times New Roman" w:hAnsi="Times New Roman" w:cs="Times New Roman"/>
           <w:sz w:val="24"/>
           <w:szCs w:val="24"/>
-          <w:u w:val="single"/>
-        </w:rPr>
-      </w:pPr>
-    </w:p>
-    <w:p>
-      <w:pPr>
-        <w:spacing w:line="240" w:lineRule="auto"/>
-        <w:rPr>
-          <w:rFonts w:ascii="Times New Roman" w:hAnsi="Times New Roman" w:cs="Times New Roman"/>
-          <w:sz w:val="24"/>
-          <w:szCs w:val="24"/>
-          <w:u w:val="single"/>
-        </w:rPr>
-      </w:pPr>
-      <w:r>
-        <w:rPr>
-          <w:rFonts w:ascii="Times New Roman" w:hAnsi="Times New Roman" w:cs="Times New Roman"/>
-          <w:noProof/>
+        </w:rPr>
+      </w:pPr>
+      <w:r>
+        <w:rPr>
+          <w:rFonts w:ascii="Times New Roman" w:hAnsi="Times New Roman" w:cs="Times New Roman"/>
           <w:sz w:val="24"/>
           <w:szCs w:val="24"/>
         </w:rPr>
         <w:drawing>
-          <wp:inline distT="0" distB="0" distL="0" distR="0" wp14:anchorId="62F93D4E" wp14:editId="31345BAD">
-            <wp:extent cx="5943600" cy="2902585"/>
-            <wp:effectExtent l="0" t="0" r="0" b="0"/>
-            <wp:docPr id="16" name="Picture 16"/>
+          <wp:inline distT="0" distB="0" distL="0" distR="0" wp14:anchorId="20E00648" wp14:editId="505B9181">
+            <wp:extent cx="5943600" cy="4132580"/>
+            <wp:effectExtent l="0" t="0" r="0" b="1270"/>
+            <wp:docPr id="40" name="Picture 40"/>
             <wp:cNvGraphicFramePr>
               <a:graphicFrameLocks xmlns:a="http://schemas.openxmlformats.org/drawingml/2006/main" noChangeAspect="1"/>
             </wp:cNvGraphicFramePr>
@@ -7323,7 +7813,7 @@
                   <pic:spPr>
                     <a:xfrm>
                       <a:off x="0" y="0"/>
-                      <a:ext cx="5943600" cy="2902585"/>
+                      <a:ext cx="5943600" cy="4132580"/>
                     </a:xfrm>
                     <a:prstGeom prst="rect">
                       <a:avLst/>
@@ -7370,7 +7860,6 @@
           <w:sz w:val="24"/>
           <w:szCs w:val="24"/>
         </w:rPr>
-        <w:lastRenderedPageBreak/>
         <w:drawing>
           <wp:inline distT="0" distB="0" distL="0" distR="0">
             <wp:extent cx="2126615" cy="2913380"/>
@@ -7438,6 +7927,7 @@
           <w:szCs w:val="24"/>
           <w:u w:val="single"/>
         </w:rPr>
+        <w:lastRenderedPageBreak/>
         <w:t>Description of I/O</w:t>
       </w:r>
     </w:p>
@@ -7883,156 +8373,187 @@
           <w:sz w:val="24"/>
           <w:szCs w:val="24"/>
         </w:rPr>
+        <w:t>RegWrite</w:t>
+      </w:r>
+      <w:proofErr w:type="spellEnd"/>
+      <w:r>
+        <w:rPr>
+          <w:rFonts w:ascii="Times New Roman" w:hAnsi="Times New Roman" w:cs="Times New Roman"/>
+          <w:sz w:val="24"/>
+          <w:szCs w:val="24"/>
+        </w:rPr>
+        <w:t xml:space="preserve"> - 1-bit output indicating whether or not the current selected register value should be enabled to be overwritten</w:t>
+      </w:r>
+    </w:p>
+    <w:p>
+      <w:pPr>
+        <w:spacing w:line="240" w:lineRule="auto"/>
+        <w:rPr>
+          <w:rFonts w:ascii="Times New Roman" w:hAnsi="Times New Roman" w:cs="Times New Roman"/>
+          <w:sz w:val="24"/>
+          <w:szCs w:val="24"/>
+        </w:rPr>
+      </w:pPr>
+      <w:proofErr w:type="spellStart"/>
+      <w:r>
+        <w:rPr>
+          <w:rFonts w:ascii="Times New Roman" w:hAnsi="Times New Roman" w:cs="Times New Roman"/>
+          <w:sz w:val="24"/>
+          <w:szCs w:val="24"/>
+        </w:rPr>
+        <w:t>MemtoReg</w:t>
+      </w:r>
+      <w:proofErr w:type="spellEnd"/>
+      <w:r>
+        <w:rPr>
+          <w:rFonts w:ascii="Times New Roman" w:hAnsi="Times New Roman" w:cs="Times New Roman"/>
+          <w:sz w:val="24"/>
+          <w:szCs w:val="24"/>
+        </w:rPr>
+        <w:t xml:space="preserve"> - 1-bit output indicating whether or not the current memory value should be written back to the selected register</w:t>
+      </w:r>
+    </w:p>
+    <w:p>
+      <w:pPr>
+        <w:spacing w:line="240" w:lineRule="auto"/>
+        <w:rPr>
+          <w:rFonts w:ascii="Times New Roman" w:hAnsi="Times New Roman" w:cs="Times New Roman"/>
+          <w:sz w:val="24"/>
+          <w:szCs w:val="24"/>
+        </w:rPr>
+      </w:pPr>
+      <w:proofErr w:type="spellStart"/>
+      <w:r>
+        <w:rPr>
+          <w:rFonts w:ascii="Times New Roman" w:hAnsi="Times New Roman" w:cs="Times New Roman"/>
+          <w:sz w:val="24"/>
+          <w:szCs w:val="24"/>
+        </w:rPr>
+        <w:t>ALUOp</w:t>
+      </w:r>
+      <w:proofErr w:type="spellEnd"/>
+      <w:r>
+        <w:rPr>
+          <w:rFonts w:ascii="Times New Roman" w:hAnsi="Times New Roman" w:cs="Times New Roman"/>
+          <w:sz w:val="24"/>
+          <w:szCs w:val="24"/>
+        </w:rPr>
+        <w:t xml:space="preserve"> – 4-bit output indicating which ALU operation will be required for the current instruction</w:t>
+      </w:r>
+    </w:p>
+    <w:p>
+      <w:pPr>
+        <w:spacing w:line="240" w:lineRule="auto"/>
+        <w:rPr>
+          <w:rFonts w:ascii="Times New Roman" w:hAnsi="Times New Roman" w:cs="Times New Roman"/>
+          <w:sz w:val="24"/>
+          <w:szCs w:val="24"/>
+          <w:u w:val="single"/>
+        </w:rPr>
+      </w:pPr>
+      <w:r>
+        <w:rPr>
+          <w:rFonts w:ascii="Times New Roman" w:hAnsi="Times New Roman" w:cs="Times New Roman"/>
+          <w:sz w:val="24"/>
+          <w:szCs w:val="24"/>
+          <w:u w:val="single"/>
+        </w:rPr>
+        <w:t>Summary of Circuit Functionality</w:t>
+      </w:r>
+    </w:p>
+    <w:p>
+      <w:pPr>
+        <w:spacing w:line="240" w:lineRule="auto"/>
+        <w:rPr>
+          <w:rFonts w:ascii="Times New Roman" w:hAnsi="Times New Roman" w:cs="Times New Roman"/>
+          <w:sz w:val="24"/>
+          <w:szCs w:val="24"/>
+        </w:rPr>
+      </w:pPr>
+      <w:r>
+        <w:rPr>
+          <w:rFonts w:ascii="Times New Roman" w:hAnsi="Times New Roman" w:cs="Times New Roman"/>
+          <w:sz w:val="24"/>
+          <w:szCs w:val="24"/>
+        </w:rPr>
+        <w:t>The control unit decodes the control signals needed to implement the active instruction.</w:t>
+      </w:r>
+    </w:p>
+    <w:p>
+      <w:pPr>
+        <w:spacing w:line="240" w:lineRule="auto"/>
+        <w:rPr>
+          <w:rFonts w:ascii="Times New Roman" w:hAnsi="Times New Roman" w:cs="Times New Roman"/>
+          <w:sz w:val="24"/>
+          <w:szCs w:val="24"/>
+          <w:u w:val="single"/>
+        </w:rPr>
+      </w:pPr>
+    </w:p>
+    <w:p>
+      <w:pPr>
+        <w:spacing w:line="240" w:lineRule="auto"/>
+        <w:rPr>
+          <w:rFonts w:ascii="Times New Roman" w:hAnsi="Times New Roman" w:cs="Times New Roman"/>
+          <w:sz w:val="24"/>
+          <w:szCs w:val="24"/>
+          <w:u w:val="single"/>
+        </w:rPr>
+      </w:pPr>
+    </w:p>
+    <w:p>
+      <w:pPr>
+        <w:spacing w:line="240" w:lineRule="auto"/>
+        <w:rPr>
+          <w:rFonts w:ascii="Times New Roman" w:hAnsi="Times New Roman" w:cs="Times New Roman"/>
+          <w:sz w:val="24"/>
+          <w:szCs w:val="24"/>
+          <w:u w:val="single"/>
+        </w:rPr>
+      </w:pPr>
+    </w:p>
+    <w:p>
+      <w:pPr>
+        <w:spacing w:line="240" w:lineRule="auto"/>
+        <w:rPr>
+          <w:rFonts w:ascii="Times New Roman" w:hAnsi="Times New Roman" w:cs="Times New Roman"/>
+          <w:sz w:val="24"/>
+          <w:szCs w:val="24"/>
+          <w:u w:val="single"/>
+        </w:rPr>
+      </w:pPr>
+    </w:p>
+    <w:p>
+      <w:pPr>
+        <w:spacing w:line="240" w:lineRule="auto"/>
+        <w:rPr>
+          <w:rFonts w:ascii="Times New Roman" w:hAnsi="Times New Roman" w:cs="Times New Roman"/>
+          <w:sz w:val="24"/>
+          <w:szCs w:val="24"/>
+          <w:u w:val="single"/>
+        </w:rPr>
+      </w:pPr>
+      <w:r>
+        <w:rPr>
+          <w:rFonts w:ascii="Times New Roman" w:hAnsi="Times New Roman" w:cs="Times New Roman"/>
+          <w:sz w:val="24"/>
+          <w:szCs w:val="24"/>
+          <w:u w:val="single"/>
+        </w:rPr>
         <w:lastRenderedPageBreak/>
-        <w:t>RegWrite</w:t>
+        <w:t xml:space="preserve">Determining The </w:t>
+      </w:r>
+      <w:proofErr w:type="spellStart"/>
+      <w:r>
+        <w:rPr>
+          <w:rFonts w:ascii="Times New Roman" w:hAnsi="Times New Roman" w:cs="Times New Roman"/>
+          <w:sz w:val="24"/>
+          <w:szCs w:val="24"/>
+          <w:u w:val="single"/>
+        </w:rPr>
+        <w:t>OpCode</w:t>
       </w:r>
       <w:proofErr w:type="spellEnd"/>
-      <w:r>
-        <w:rPr>
-          <w:rFonts w:ascii="Times New Roman" w:hAnsi="Times New Roman" w:cs="Times New Roman"/>
-          <w:sz w:val="24"/>
-          <w:szCs w:val="24"/>
-        </w:rPr>
-        <w:t xml:space="preserve"> - 1-bit output indicating whether or not the current selected register value should be enabled to be overwritten</w:t>
-      </w:r>
-    </w:p>
-    <w:p>
-      <w:pPr>
-        <w:spacing w:line="240" w:lineRule="auto"/>
-        <w:rPr>
-          <w:rFonts w:ascii="Times New Roman" w:hAnsi="Times New Roman" w:cs="Times New Roman"/>
-          <w:sz w:val="24"/>
-          <w:szCs w:val="24"/>
-        </w:rPr>
-      </w:pPr>
-      <w:proofErr w:type="spellStart"/>
-      <w:r>
-        <w:rPr>
-          <w:rFonts w:ascii="Times New Roman" w:hAnsi="Times New Roman" w:cs="Times New Roman"/>
-          <w:sz w:val="24"/>
-          <w:szCs w:val="24"/>
-        </w:rPr>
-        <w:t>MemtoReg</w:t>
-      </w:r>
-      <w:proofErr w:type="spellEnd"/>
-      <w:r>
-        <w:rPr>
-          <w:rFonts w:ascii="Times New Roman" w:hAnsi="Times New Roman" w:cs="Times New Roman"/>
-          <w:sz w:val="24"/>
-          <w:szCs w:val="24"/>
-        </w:rPr>
-        <w:t xml:space="preserve"> - 1-bit output indicating whether or not the current memory value should be written back to the selected register</w:t>
-      </w:r>
-    </w:p>
-    <w:p>
-      <w:pPr>
-        <w:spacing w:line="240" w:lineRule="auto"/>
-        <w:rPr>
-          <w:rFonts w:ascii="Times New Roman" w:hAnsi="Times New Roman" w:cs="Times New Roman"/>
-          <w:sz w:val="24"/>
-          <w:szCs w:val="24"/>
-        </w:rPr>
-      </w:pPr>
-      <w:proofErr w:type="spellStart"/>
-      <w:r>
-        <w:rPr>
-          <w:rFonts w:ascii="Times New Roman" w:hAnsi="Times New Roman" w:cs="Times New Roman"/>
-          <w:sz w:val="24"/>
-          <w:szCs w:val="24"/>
-        </w:rPr>
-        <w:t>ALUOp</w:t>
-      </w:r>
-      <w:proofErr w:type="spellEnd"/>
-      <w:r>
-        <w:rPr>
-          <w:rFonts w:ascii="Times New Roman" w:hAnsi="Times New Roman" w:cs="Times New Roman"/>
-          <w:sz w:val="24"/>
-          <w:szCs w:val="24"/>
-        </w:rPr>
-        <w:t xml:space="preserve"> – 4-bit output indicating which ALU operation will be required for the current instruction</w:t>
-      </w:r>
-    </w:p>
-    <w:p>
-      <w:pPr>
-        <w:spacing w:line="240" w:lineRule="auto"/>
-        <w:rPr>
-          <w:rFonts w:ascii="Times New Roman" w:hAnsi="Times New Roman" w:cs="Times New Roman"/>
-          <w:sz w:val="24"/>
-          <w:szCs w:val="24"/>
-          <w:u w:val="single"/>
-        </w:rPr>
-      </w:pPr>
-      <w:r>
-        <w:rPr>
-          <w:rFonts w:ascii="Times New Roman" w:hAnsi="Times New Roman" w:cs="Times New Roman"/>
-          <w:sz w:val="24"/>
-          <w:szCs w:val="24"/>
-          <w:u w:val="single"/>
-        </w:rPr>
-        <w:t>Summary of Circuit Functionality</w:t>
-      </w:r>
-    </w:p>
-    <w:p>
-      <w:pPr>
-        <w:spacing w:line="240" w:lineRule="auto"/>
-        <w:rPr>
-          <w:rFonts w:ascii="Times New Roman" w:hAnsi="Times New Roman" w:cs="Times New Roman"/>
-          <w:sz w:val="24"/>
-          <w:szCs w:val="24"/>
-        </w:rPr>
-      </w:pPr>
-      <w:r>
-        <w:rPr>
-          <w:rFonts w:ascii="Times New Roman" w:hAnsi="Times New Roman" w:cs="Times New Roman"/>
-          <w:sz w:val="24"/>
-          <w:szCs w:val="24"/>
-        </w:rPr>
-        <w:t>The control unit decodes the control signals needed to implement the active instruction.</w:t>
-      </w:r>
-      <w:bookmarkStart w:id="0" w:name="_GoBack"/>
-      <w:bookmarkEnd w:id="0"/>
-    </w:p>
-    <w:p>
-      <w:pPr>
-        <w:spacing w:line="240" w:lineRule="auto"/>
-        <w:rPr>
-          <w:rFonts w:ascii="Times New Roman" w:hAnsi="Times New Roman" w:cs="Times New Roman"/>
-          <w:sz w:val="24"/>
-          <w:szCs w:val="24"/>
-          <w:u w:val="single"/>
-        </w:rPr>
-      </w:pPr>
-      <w:r>
-        <w:rPr>
-          <w:rFonts w:ascii="Times New Roman" w:hAnsi="Times New Roman" w:cs="Times New Roman"/>
-          <w:sz w:val="24"/>
-          <w:szCs w:val="24"/>
-          <w:u w:val="single"/>
-        </w:rPr>
-        <w:t xml:space="preserve">Determining The </w:t>
-      </w:r>
-      <w:proofErr w:type="spellStart"/>
-      <w:r>
-        <w:rPr>
-          <w:rFonts w:ascii="Times New Roman" w:hAnsi="Times New Roman" w:cs="Times New Roman"/>
-          <w:sz w:val="24"/>
-          <w:szCs w:val="24"/>
-          <w:u w:val="single"/>
-        </w:rPr>
-        <w:t>OpCode</w:t>
-      </w:r>
-      <w:proofErr w:type="spellEnd"/>
-    </w:p>
-    <w:p>
-      <w:pPr>
-        <w:spacing w:line="240" w:lineRule="auto"/>
-        <w:rPr>
-          <w:rFonts w:ascii="Times New Roman" w:hAnsi="Times New Roman" w:cs="Times New Roman"/>
-          <w:sz w:val="24"/>
-          <w:szCs w:val="24"/>
-          <w:u w:val="single"/>
-        </w:rPr>
-      </w:pPr>
     </w:p>
     <w:p>
       <w:pPr>
@@ -8195,7 +8716,6 @@
           <w:sz w:val="24"/>
           <w:szCs w:val="24"/>
         </w:rPr>
-        <w:lastRenderedPageBreak/>
         <w:drawing>
           <wp:inline distT="0" distB="0" distL="0" distR="0" wp14:anchorId="73F51E73" wp14:editId="5787608C">
             <wp:extent cx="1867062" cy="1981372"/>
@@ -8340,26 +8860,17 @@
           <w:rFonts w:ascii="Times New Roman" w:hAnsi="Times New Roman" w:cs="Times New Roman"/>
           <w:sz w:val="24"/>
           <w:szCs w:val="24"/>
-        </w:rPr>
-      </w:pPr>
-    </w:p>
-    <w:p>
-      <w:pPr>
-        <w:spacing w:line="240" w:lineRule="auto"/>
-        <w:rPr>
-          <w:rFonts w:ascii="Times New Roman" w:hAnsi="Times New Roman" w:cs="Times New Roman"/>
-          <w:sz w:val="24"/>
-          <w:szCs w:val="24"/>
-          <w:u w:val="single"/>
-        </w:rPr>
-      </w:pPr>
-      <w:r>
-        <w:rPr>
-          <w:rFonts w:ascii="Times New Roman" w:hAnsi="Times New Roman" w:cs="Times New Roman"/>
-          <w:sz w:val="24"/>
-          <w:szCs w:val="24"/>
-          <w:u w:val="single"/>
-        </w:rPr>
+          <w:u w:val="single"/>
+        </w:rPr>
+      </w:pPr>
+      <w:r>
+        <w:rPr>
+          <w:rFonts w:ascii="Times New Roman" w:hAnsi="Times New Roman" w:cs="Times New Roman"/>
+          <w:sz w:val="24"/>
+          <w:szCs w:val="24"/>
+          <w:u w:val="single"/>
+        </w:rPr>
+        <w:lastRenderedPageBreak/>
         <w:t xml:space="preserve">Determining </w:t>
       </w:r>
       <w:proofErr w:type="spellStart"/>
@@ -8671,150 +9182,6 @@
           <w:rFonts w:ascii="Times New Roman" w:hAnsi="Times New Roman" w:cs="Times New Roman"/>
           <w:sz w:val="24"/>
           <w:szCs w:val="24"/>
-          <w:u w:val="single"/>
-        </w:rPr>
-      </w:pPr>
-    </w:p>
-    <w:p>
-      <w:pPr>
-        <w:spacing w:line="240" w:lineRule="auto"/>
-        <w:rPr>
-          <w:rFonts w:ascii="Times New Roman" w:hAnsi="Times New Roman" w:cs="Times New Roman"/>
-          <w:sz w:val="24"/>
-          <w:szCs w:val="24"/>
-          <w:u w:val="single"/>
-        </w:rPr>
-      </w:pPr>
-    </w:p>
-    <w:p>
-      <w:pPr>
-        <w:spacing w:line="240" w:lineRule="auto"/>
-        <w:rPr>
-          <w:rFonts w:ascii="Times New Roman" w:hAnsi="Times New Roman" w:cs="Times New Roman"/>
-          <w:sz w:val="24"/>
-          <w:szCs w:val="24"/>
-          <w:u w:val="single"/>
-        </w:rPr>
-      </w:pPr>
-    </w:p>
-    <w:p>
-      <w:pPr>
-        <w:spacing w:line="240" w:lineRule="auto"/>
-        <w:rPr>
-          <w:rFonts w:ascii="Times New Roman" w:hAnsi="Times New Roman" w:cs="Times New Roman"/>
-          <w:sz w:val="24"/>
-          <w:szCs w:val="24"/>
-          <w:u w:val="single"/>
-        </w:rPr>
-      </w:pPr>
-    </w:p>
-    <w:p>
-      <w:pPr>
-        <w:spacing w:line="240" w:lineRule="auto"/>
-        <w:rPr>
-          <w:rFonts w:ascii="Times New Roman" w:hAnsi="Times New Roman" w:cs="Times New Roman"/>
-          <w:sz w:val="24"/>
-          <w:szCs w:val="24"/>
-          <w:u w:val="single"/>
-        </w:rPr>
-      </w:pPr>
-    </w:p>
-    <w:p>
-      <w:pPr>
-        <w:spacing w:line="240" w:lineRule="auto"/>
-        <w:rPr>
-          <w:rFonts w:ascii="Times New Roman" w:hAnsi="Times New Roman" w:cs="Times New Roman"/>
-          <w:sz w:val="24"/>
-          <w:szCs w:val="24"/>
-          <w:u w:val="single"/>
-        </w:rPr>
-      </w:pPr>
-    </w:p>
-    <w:p>
-      <w:pPr>
-        <w:spacing w:line="240" w:lineRule="auto"/>
-        <w:rPr>
-          <w:rFonts w:ascii="Times New Roman" w:hAnsi="Times New Roman" w:cs="Times New Roman"/>
-          <w:sz w:val="24"/>
-          <w:szCs w:val="24"/>
-          <w:u w:val="single"/>
-        </w:rPr>
-      </w:pPr>
-    </w:p>
-    <w:p>
-      <w:pPr>
-        <w:spacing w:line="240" w:lineRule="auto"/>
-        <w:rPr>
-          <w:rFonts w:ascii="Times New Roman" w:hAnsi="Times New Roman" w:cs="Times New Roman"/>
-          <w:sz w:val="24"/>
-          <w:szCs w:val="24"/>
-          <w:u w:val="single"/>
-        </w:rPr>
-      </w:pPr>
-    </w:p>
-    <w:p>
-      <w:pPr>
-        <w:spacing w:line="240" w:lineRule="auto"/>
-        <w:rPr>
-          <w:rFonts w:ascii="Times New Roman" w:hAnsi="Times New Roman" w:cs="Times New Roman"/>
-          <w:sz w:val="24"/>
-          <w:szCs w:val="24"/>
-          <w:u w:val="single"/>
-        </w:rPr>
-      </w:pPr>
-    </w:p>
-    <w:p>
-      <w:pPr>
-        <w:spacing w:line="240" w:lineRule="auto"/>
-        <w:rPr>
-          <w:rFonts w:ascii="Times New Roman" w:hAnsi="Times New Roman" w:cs="Times New Roman"/>
-          <w:sz w:val="24"/>
-          <w:szCs w:val="24"/>
-          <w:u w:val="single"/>
-        </w:rPr>
-      </w:pPr>
-    </w:p>
-    <w:p>
-      <w:pPr>
-        <w:spacing w:line="240" w:lineRule="auto"/>
-        <w:rPr>
-          <w:rFonts w:ascii="Times New Roman" w:hAnsi="Times New Roman" w:cs="Times New Roman"/>
-          <w:sz w:val="24"/>
-          <w:szCs w:val="24"/>
-          <w:u w:val="single"/>
-        </w:rPr>
-      </w:pPr>
-    </w:p>
-    <w:p>
-      <w:pPr>
-        <w:spacing w:line="240" w:lineRule="auto"/>
-        <w:rPr>
-          <w:rFonts w:ascii="Times New Roman" w:hAnsi="Times New Roman" w:cs="Times New Roman"/>
-          <w:sz w:val="24"/>
-          <w:szCs w:val="24"/>
-          <w:u w:val="single"/>
-        </w:rPr>
-      </w:pPr>
-    </w:p>
-    <w:p>
-      <w:pPr>
-        <w:spacing w:line="240" w:lineRule="auto"/>
-        <w:rPr>
-          <w:rFonts w:ascii="Times New Roman" w:hAnsi="Times New Roman" w:cs="Times New Roman"/>
-          <w:sz w:val="24"/>
-          <w:szCs w:val="24"/>
-          <w:u w:val="single"/>
-        </w:rPr>
-      </w:pPr>
-    </w:p>
-    <w:p>
-      <w:pPr>
-        <w:spacing w:line="240" w:lineRule="auto"/>
-        <w:rPr>
-          <w:rFonts w:ascii="Times New Roman" w:hAnsi="Times New Roman" w:cs="Times New Roman"/>
-          <w:sz w:val="24"/>
-          <w:szCs w:val="24"/>
-          <w:u w:val="single"/>
         </w:rPr>
       </w:pPr>
       <w:r>
@@ -8857,8 +9224,8 @@
         </w:rPr>
         <w:drawing>
           <wp:inline distT="0" distB="0" distL="0" distR="0" wp14:anchorId="54F58DD5" wp14:editId="543B90D2">
-            <wp:extent cx="3894157" cy="3756986"/>
-            <wp:effectExtent l="0" t="0" r="0" b="0"/>
+            <wp:extent cx="2743200" cy="2646571"/>
+            <wp:effectExtent l="0" t="0" r="0" b="1905"/>
             <wp:docPr id="25" name="Picture 25"/>
             <wp:cNvGraphicFramePr>
               <a:graphicFrameLocks xmlns:a="http://schemas.openxmlformats.org/drawingml/2006/main" noChangeAspect="1"/>
@@ -8879,7 +9246,7 @@
                   <pic:spPr>
                     <a:xfrm>
                       <a:off x="0" y="0"/>
-                      <a:ext cx="3894157" cy="3756986"/>
+                      <a:ext cx="2743200" cy="2646571"/>
                     </a:xfrm>
                     <a:prstGeom prst="rect">
                       <a:avLst/>
@@ -8899,17 +9266,6 @@
           <w:rFonts w:ascii="Times New Roman" w:hAnsi="Times New Roman" w:cs="Times New Roman"/>
           <w:sz w:val="24"/>
           <w:szCs w:val="24"/>
-          <w:u w:val="single"/>
-        </w:rPr>
-      </w:pPr>
-    </w:p>
-    <w:p>
-      <w:pPr>
-        <w:spacing w:line="240" w:lineRule="auto"/>
-        <w:rPr>
-          <w:rFonts w:ascii="Times New Roman" w:hAnsi="Times New Roman" w:cs="Times New Roman"/>
-          <w:sz w:val="24"/>
-          <w:szCs w:val="24"/>
         </w:rPr>
       </w:pPr>
       <w:r>
@@ -8958,163 +9314,44 @@
           <w:sz w:val="24"/>
           <w:szCs w:val="24"/>
         </w:rPr>
-        <w:t xml:space="preserve"> corresponds to Subtract, and so on (see ALU section for more details). </w:t>
-      </w:r>
-      <w:r>
-        <w:rPr>
-          <w:rFonts w:ascii="Times New Roman" w:hAnsi="Times New Roman" w:cs="Times New Roman"/>
-          <w:sz w:val="24"/>
-          <w:szCs w:val="24"/>
+        <w:t xml:space="preserve"> corresponds to Subtract, and so on (see ALU section for more details). The </w:t>
+      </w:r>
+      <w:proofErr w:type="spellStart"/>
+      <w:r>
+        <w:rPr>
+          <w:rFonts w:ascii="Times New Roman" w:hAnsi="Times New Roman" w:cs="Times New Roman"/>
+          <w:sz w:val="24"/>
+          <w:szCs w:val="24"/>
+        </w:rPr>
+        <w:t>OpCode</w:t>
+      </w:r>
+      <w:proofErr w:type="spellEnd"/>
+      <w:r>
+        <w:rPr>
+          <w:rFonts w:ascii="Times New Roman" w:hAnsi="Times New Roman" w:cs="Times New Roman"/>
+          <w:sz w:val="24"/>
+          <w:szCs w:val="24"/>
+        </w:rPr>
+        <w:t xml:space="preserve"> is then used as the selector for a 16x1 multiplexer. The multiplexer will then select the correct ALU operation to perform for the active instruction.</w:t>
+      </w:r>
+    </w:p>
+    <w:p>
+      <w:pPr>
+        <w:spacing w:line="240" w:lineRule="auto"/>
+        <w:rPr>
+          <w:rFonts w:ascii="Times New Roman" w:hAnsi="Times New Roman" w:cs="Times New Roman"/>
+          <w:sz w:val="24"/>
+          <w:szCs w:val="24"/>
+        </w:rPr>
+      </w:pPr>
+      <w:r>
+        <w:rPr>
+          <w:rFonts w:ascii="Times New Roman" w:hAnsi="Times New Roman" w:cs="Times New Roman"/>
+          <w:sz w:val="24"/>
+          <w:szCs w:val="24"/>
+          <w:u w:val="single"/>
         </w:rPr>
         <w:lastRenderedPageBreak/>
-        <w:t xml:space="preserve">The </w:t>
-      </w:r>
-      <w:proofErr w:type="spellStart"/>
-      <w:r>
-        <w:rPr>
-          <w:rFonts w:ascii="Times New Roman" w:hAnsi="Times New Roman" w:cs="Times New Roman"/>
-          <w:sz w:val="24"/>
-          <w:szCs w:val="24"/>
-        </w:rPr>
-        <w:t>OpCode</w:t>
-      </w:r>
-      <w:proofErr w:type="spellEnd"/>
-      <w:r>
-        <w:rPr>
-          <w:rFonts w:ascii="Times New Roman" w:hAnsi="Times New Roman" w:cs="Times New Roman"/>
-          <w:sz w:val="24"/>
-          <w:szCs w:val="24"/>
-        </w:rPr>
-        <w:t xml:space="preserve"> is then used as the selector for a 16x1 multiplexer. The multiplexer will then select the correct ALU operation to perform for the active instruction.</w:t>
-      </w:r>
-    </w:p>
-    <w:p>
-      <w:pPr>
-        <w:spacing w:line="240" w:lineRule="auto"/>
-        <w:rPr>
-          <w:rFonts w:ascii="Times New Roman" w:hAnsi="Times New Roman" w:cs="Times New Roman"/>
-          <w:sz w:val="24"/>
-          <w:szCs w:val="24"/>
-          <w:u w:val="single"/>
-        </w:rPr>
-      </w:pPr>
-    </w:p>
-    <w:p>
-      <w:pPr>
-        <w:spacing w:line="240" w:lineRule="auto"/>
-        <w:rPr>
-          <w:rFonts w:ascii="Times New Roman" w:hAnsi="Times New Roman" w:cs="Times New Roman"/>
-          <w:sz w:val="24"/>
-          <w:szCs w:val="24"/>
-          <w:u w:val="single"/>
-        </w:rPr>
-      </w:pPr>
-    </w:p>
-    <w:p>
-      <w:pPr>
-        <w:spacing w:line="240" w:lineRule="auto"/>
-        <w:rPr>
-          <w:rFonts w:ascii="Times New Roman" w:hAnsi="Times New Roman" w:cs="Times New Roman"/>
-          <w:sz w:val="24"/>
-          <w:szCs w:val="24"/>
-          <w:u w:val="single"/>
-        </w:rPr>
-      </w:pPr>
-    </w:p>
-    <w:p>
-      <w:pPr>
-        <w:spacing w:line="240" w:lineRule="auto"/>
-        <w:rPr>
-          <w:rFonts w:ascii="Times New Roman" w:hAnsi="Times New Roman" w:cs="Times New Roman"/>
-          <w:sz w:val="24"/>
-          <w:szCs w:val="24"/>
-          <w:u w:val="single"/>
-        </w:rPr>
-      </w:pPr>
-    </w:p>
-    <w:p>
-      <w:pPr>
-        <w:spacing w:line="240" w:lineRule="auto"/>
-        <w:rPr>
-          <w:rFonts w:ascii="Times New Roman" w:hAnsi="Times New Roman" w:cs="Times New Roman"/>
-          <w:sz w:val="24"/>
-          <w:szCs w:val="24"/>
-          <w:u w:val="single"/>
-        </w:rPr>
-      </w:pPr>
-    </w:p>
-    <w:p>
-      <w:pPr>
-        <w:spacing w:line="240" w:lineRule="auto"/>
-        <w:rPr>
-          <w:rFonts w:ascii="Times New Roman" w:hAnsi="Times New Roman" w:cs="Times New Roman"/>
-          <w:sz w:val="24"/>
-          <w:szCs w:val="24"/>
-          <w:u w:val="single"/>
-        </w:rPr>
-      </w:pPr>
-    </w:p>
-    <w:p>
-      <w:pPr>
-        <w:spacing w:line="240" w:lineRule="auto"/>
-        <w:rPr>
-          <w:rFonts w:ascii="Times New Roman" w:hAnsi="Times New Roman" w:cs="Times New Roman"/>
-          <w:sz w:val="24"/>
-          <w:szCs w:val="24"/>
-          <w:u w:val="single"/>
-        </w:rPr>
-      </w:pPr>
-    </w:p>
-    <w:p>
-      <w:pPr>
-        <w:spacing w:line="240" w:lineRule="auto"/>
-        <w:rPr>
-          <w:rFonts w:ascii="Times New Roman" w:hAnsi="Times New Roman" w:cs="Times New Roman"/>
-          <w:sz w:val="24"/>
-          <w:szCs w:val="24"/>
-          <w:u w:val="single"/>
-        </w:rPr>
-      </w:pPr>
-    </w:p>
-    <w:p>
-      <w:pPr>
-        <w:spacing w:line="240" w:lineRule="auto"/>
-        <w:rPr>
-          <w:rFonts w:ascii="Times New Roman" w:hAnsi="Times New Roman" w:cs="Times New Roman"/>
-          <w:sz w:val="24"/>
-          <w:szCs w:val="24"/>
-          <w:u w:val="single"/>
-        </w:rPr>
-      </w:pPr>
-    </w:p>
-    <w:p>
-      <w:pPr>
-        <w:spacing w:line="240" w:lineRule="auto"/>
-        <w:rPr>
-          <w:rFonts w:ascii="Times New Roman" w:hAnsi="Times New Roman" w:cs="Times New Roman"/>
-          <w:sz w:val="24"/>
-          <w:szCs w:val="24"/>
-          <w:u w:val="single"/>
-        </w:rPr>
-      </w:pPr>
-    </w:p>
-    <w:p>
-      <w:pPr>
-        <w:spacing w:line="240" w:lineRule="auto"/>
-        <w:rPr>
-          <w:rFonts w:ascii="Times New Roman" w:hAnsi="Times New Roman" w:cs="Times New Roman"/>
-          <w:sz w:val="24"/>
-          <w:szCs w:val="24"/>
-          <w:u w:val="single"/>
-        </w:rPr>
-      </w:pPr>
-      <w:r>
-        <w:rPr>
-          <w:rFonts w:ascii="Times New Roman" w:hAnsi="Times New Roman" w:cs="Times New Roman"/>
-          <w:sz w:val="24"/>
-          <w:szCs w:val="24"/>
-          <w:u w:val="single"/>
-        </w:rPr>
         <w:t>Determining Instruction Type</w:t>
       </w:r>
     </w:p>
@@ -9251,11 +9488,10 @@
           <w:sz w:val="24"/>
           <w:szCs w:val="24"/>
         </w:rPr>
-        <w:lastRenderedPageBreak/>
         <w:drawing>
           <wp:inline distT="0" distB="0" distL="0" distR="0" wp14:anchorId="2C94F64C" wp14:editId="2051A1CA">
-            <wp:extent cx="5555461" cy="4793395"/>
-            <wp:effectExtent l="0" t="0" r="7620" b="7620"/>
+            <wp:extent cx="3657600" cy="3155872"/>
+            <wp:effectExtent l="0" t="0" r="0" b="6985"/>
             <wp:docPr id="32" name="Picture 32"/>
             <wp:cNvGraphicFramePr>
               <a:graphicFrameLocks xmlns:a="http://schemas.openxmlformats.org/drawingml/2006/main" noChangeAspect="1"/>
@@ -9276,7 +9512,7 @@
                   <pic:spPr>
                     <a:xfrm>
                       <a:off x="0" y="0"/>
-                      <a:ext cx="5555461" cy="4793395"/>
+                      <a:ext cx="3657600" cy="3155872"/>
                     </a:xfrm>
                     <a:prstGeom prst="rect">
                       <a:avLst/>
@@ -9376,6 +9612,45 @@
           <w:rFonts w:ascii="Times New Roman" w:hAnsi="Times New Roman" w:cs="Times New Roman"/>
           <w:sz w:val="24"/>
           <w:szCs w:val="24"/>
+          <w:u w:val="single"/>
+        </w:rPr>
+      </w:pPr>
+      <w:r>
+        <w:rPr>
+          <w:rFonts w:ascii="Times New Roman" w:hAnsi="Times New Roman" w:cs="Times New Roman"/>
+          <w:sz w:val="24"/>
+          <w:szCs w:val="24"/>
+          <w:u w:val="single"/>
+        </w:rPr>
+        <w:lastRenderedPageBreak/>
+        <w:t>Outputting Remaining Control Signals</w:t>
+      </w:r>
+      <w:r>
+        <w:rPr>
+          <w:rFonts w:ascii="Times New Roman" w:hAnsi="Times New Roman" w:cs="Times New Roman"/>
+          <w:sz w:val="24"/>
+          <w:szCs w:val="24"/>
+          <w:u w:val="single"/>
+        </w:rPr>
+        <w:t xml:space="preserve"> (cont’d.)</w:t>
+      </w:r>
+      <w:r>
+        <w:rPr>
+          <w:rFonts w:ascii="Times New Roman" w:hAnsi="Times New Roman" w:cs="Times New Roman"/>
+          <w:sz w:val="24"/>
+          <w:szCs w:val="24"/>
+          <w:u w:val="single"/>
+        </w:rPr>
+        <w:t xml:space="preserve"> </w:t>
+      </w:r>
+    </w:p>
+    <w:p>
+      <w:pPr>
+        <w:spacing w:line="240" w:lineRule="auto"/>
+        <w:rPr>
+          <w:rFonts w:ascii="Times New Roman" w:hAnsi="Times New Roman" w:cs="Times New Roman"/>
+          <w:sz w:val="24"/>
+          <w:szCs w:val="24"/>
         </w:rPr>
       </w:pPr>
       <w:r>
@@ -9562,7 +9837,6 @@
           <w:sz w:val="24"/>
           <w:szCs w:val="24"/>
         </w:rPr>
-        <w:lastRenderedPageBreak/>
         <w:t xml:space="preserve">The 1-bit </w:t>
       </w:r>
       <w:proofErr w:type="spellStart"/>
@@ -9583,16 +9857,6 @@
         </w:rPr>
         <w:t xml:space="preserve"> output determines if the CLK instruction has been detected. This control bit is used as a multiplexer control signal on the outer circuit</w:t>
       </w:r>
-    </w:p>
-    <w:p>
-      <w:pPr>
-        <w:spacing w:line="240" w:lineRule="auto"/>
-        <w:rPr>
-          <w:rFonts w:ascii="Times New Roman" w:hAnsi="Times New Roman" w:cs="Times New Roman"/>
-          <w:sz w:val="24"/>
-          <w:szCs w:val="24"/>
-        </w:rPr>
-      </w:pPr>
     </w:p>
     <w:p>
       <w:pPr>
@@ -9604,15 +9868,37 @@
           <w:szCs w:val="36"/>
         </w:rPr>
       </w:pPr>
-      <w:r>
+    </w:p>
+    <w:p>
+      <w:pPr>
+        <w:spacing w:line="240" w:lineRule="auto"/>
         <w:rPr>
           <w:rFonts w:ascii="Times New Roman" w:hAnsi="Times New Roman" w:cs="Times New Roman"/>
           <w:b/>
           <w:sz w:val="36"/>
           <w:szCs w:val="36"/>
         </w:rPr>
+      </w:pPr>
+      <w:r>
+        <w:rPr>
+          <w:rFonts w:ascii="Times New Roman" w:hAnsi="Times New Roman" w:cs="Times New Roman"/>
+          <w:b/>
+          <w:sz w:val="36"/>
+          <w:szCs w:val="36"/>
+        </w:rPr>
         <w:t xml:space="preserve">Exception Handling </w:t>
       </w:r>
+    </w:p>
+    <w:p>
+      <w:pPr>
+        <w:spacing w:line="240" w:lineRule="auto"/>
+        <w:rPr>
+          <w:rFonts w:ascii="Times New Roman" w:hAnsi="Times New Roman" w:cs="Times New Roman"/>
+          <w:b/>
+          <w:sz w:val="36"/>
+          <w:szCs w:val="36"/>
+        </w:rPr>
+      </w:pPr>
     </w:p>
     <w:p>
       <w:pPr>
@@ -9797,112 +10083,14 @@
           <w:u w:val="single"/>
         </w:rPr>
       </w:pPr>
-    </w:p>
-    <w:p>
-      <w:pPr>
-        <w:spacing w:line="240" w:lineRule="auto"/>
-        <w:rPr>
-          <w:rFonts w:ascii="Times New Roman" w:hAnsi="Times New Roman" w:cs="Times New Roman"/>
-          <w:sz w:val="24"/>
-          <w:szCs w:val="24"/>
-          <w:u w:val="single"/>
-        </w:rPr>
-      </w:pPr>
-    </w:p>
-    <w:p>
-      <w:pPr>
-        <w:spacing w:line="240" w:lineRule="auto"/>
-        <w:rPr>
-          <w:rFonts w:ascii="Times New Roman" w:hAnsi="Times New Roman" w:cs="Times New Roman"/>
-          <w:sz w:val="24"/>
-          <w:szCs w:val="24"/>
-          <w:u w:val="single"/>
-        </w:rPr>
-      </w:pPr>
-    </w:p>
-    <w:p>
-      <w:pPr>
-        <w:spacing w:line="240" w:lineRule="auto"/>
-        <w:rPr>
-          <w:rFonts w:ascii="Times New Roman" w:hAnsi="Times New Roman" w:cs="Times New Roman"/>
-          <w:sz w:val="24"/>
-          <w:szCs w:val="24"/>
-          <w:u w:val="single"/>
-        </w:rPr>
-      </w:pPr>
-    </w:p>
-    <w:p>
-      <w:pPr>
-        <w:spacing w:line="240" w:lineRule="auto"/>
-        <w:rPr>
-          <w:rFonts w:ascii="Times New Roman" w:hAnsi="Times New Roman" w:cs="Times New Roman"/>
-          <w:sz w:val="24"/>
-          <w:szCs w:val="24"/>
-          <w:u w:val="single"/>
-        </w:rPr>
-      </w:pPr>
-    </w:p>
-    <w:p>
-      <w:pPr>
-        <w:spacing w:line="240" w:lineRule="auto"/>
-        <w:rPr>
-          <w:rFonts w:ascii="Times New Roman" w:hAnsi="Times New Roman" w:cs="Times New Roman"/>
-          <w:sz w:val="24"/>
-          <w:szCs w:val="24"/>
-          <w:u w:val="single"/>
-        </w:rPr>
-      </w:pPr>
-    </w:p>
-    <w:p>
-      <w:pPr>
-        <w:spacing w:line="240" w:lineRule="auto"/>
-        <w:rPr>
-          <w:rFonts w:ascii="Times New Roman" w:hAnsi="Times New Roman" w:cs="Times New Roman"/>
-          <w:sz w:val="24"/>
-          <w:szCs w:val="24"/>
-          <w:u w:val="single"/>
-        </w:rPr>
-      </w:pPr>
-    </w:p>
-    <w:p>
-      <w:pPr>
-        <w:spacing w:line="240" w:lineRule="auto"/>
-        <w:rPr>
-          <w:rFonts w:ascii="Times New Roman" w:hAnsi="Times New Roman" w:cs="Times New Roman"/>
-          <w:sz w:val="24"/>
-          <w:szCs w:val="24"/>
-          <w:u w:val="single"/>
-        </w:rPr>
-      </w:pPr>
-    </w:p>
-    <w:p>
-      <w:pPr>
-        <w:spacing w:line="240" w:lineRule="auto"/>
-        <w:rPr>
-          <w:rFonts w:ascii="Times New Roman" w:hAnsi="Times New Roman" w:cs="Times New Roman"/>
-          <w:sz w:val="24"/>
-          <w:szCs w:val="24"/>
-          <w:u w:val="single"/>
-        </w:rPr>
-      </w:pPr>
-    </w:p>
-    <w:p>
-      <w:pPr>
-        <w:spacing w:line="240" w:lineRule="auto"/>
-        <w:rPr>
-          <w:rFonts w:ascii="Times New Roman" w:hAnsi="Times New Roman" w:cs="Times New Roman"/>
-          <w:sz w:val="24"/>
-          <w:szCs w:val="24"/>
-          <w:u w:val="single"/>
-        </w:rPr>
-      </w:pPr>
-      <w:r>
-        <w:rPr>
-          <w:rFonts w:ascii="Times New Roman" w:hAnsi="Times New Roman" w:cs="Times New Roman"/>
-          <w:sz w:val="24"/>
-          <w:szCs w:val="24"/>
-          <w:u w:val="single"/>
-        </w:rPr>
+      <w:r>
+        <w:rPr>
+          <w:rFonts w:ascii="Times New Roman" w:hAnsi="Times New Roman" w:cs="Times New Roman"/>
+          <w:sz w:val="24"/>
+          <w:szCs w:val="24"/>
+          <w:u w:val="single"/>
+        </w:rPr>
+        <w:lastRenderedPageBreak/>
         <w:t>Detecting Program Timeout</w:t>
       </w:r>
     </w:p>
@@ -9923,11 +10111,10 @@
           <w:sz w:val="24"/>
           <w:szCs w:val="24"/>
         </w:rPr>
-        <w:lastRenderedPageBreak/>
         <w:drawing>
           <wp:inline distT="0" distB="0" distL="0" distR="0" wp14:anchorId="253D010F" wp14:editId="3C45D62E">
-            <wp:extent cx="5943600" cy="4642485"/>
-            <wp:effectExtent l="0" t="0" r="0" b="5715"/>
+            <wp:extent cx="4572000" cy="3571143"/>
+            <wp:effectExtent l="0" t="0" r="0" b="0"/>
             <wp:docPr id="34" name="Picture 34"/>
             <wp:cNvGraphicFramePr>
               <a:graphicFrameLocks xmlns:a="http://schemas.openxmlformats.org/drawingml/2006/main" noChangeAspect="1"/>
@@ -9948,7 +10135,7 @@
                   <pic:spPr>
                     <a:xfrm>
                       <a:off x="0" y="0"/>
-                      <a:ext cx="5943600" cy="4642485"/>
+                      <a:ext cx="4572000" cy="3571143"/>
                     </a:xfrm>
                     <a:prstGeom prst="rect">
                       <a:avLst/>
@@ -10192,80 +10379,72 @@
           <w:sz w:val="24"/>
           <w:szCs w:val="24"/>
         </w:rPr>
-        <w:t xml:space="preserve"> is taken </w:t>
-      </w:r>
-      <w:r>
-        <w:rPr>
-          <w:rFonts w:ascii="Times New Roman" w:hAnsi="Times New Roman" w:cs="Times New Roman"/>
+        <w:t xml:space="preserve"> is taken advantage of in the control units </w:t>
+      </w:r>
+      <w:proofErr w:type="spellStart"/>
+      <w:r>
+        <w:rPr>
+          <w:rFonts w:ascii="Times New Roman" w:hAnsi="Times New Roman" w:cs="Times New Roman"/>
+          <w:sz w:val="24"/>
+          <w:szCs w:val="24"/>
+        </w:rPr>
+        <w:t>MemWrite</w:t>
+      </w:r>
+      <w:proofErr w:type="spellEnd"/>
+      <w:r>
+        <w:rPr>
+          <w:rFonts w:ascii="Times New Roman" w:hAnsi="Times New Roman" w:cs="Times New Roman"/>
+          <w:sz w:val="24"/>
+          <w:szCs w:val="24"/>
+        </w:rPr>
+        <w:t xml:space="preserve"> logic (see Determining </w:t>
+      </w:r>
+      <w:proofErr w:type="spellStart"/>
+      <w:r>
+        <w:rPr>
+          <w:rFonts w:ascii="Times New Roman" w:hAnsi="Times New Roman" w:cs="Times New Roman"/>
+          <w:sz w:val="24"/>
+          <w:szCs w:val="24"/>
+        </w:rPr>
+        <w:t>MemWrite</w:t>
+      </w:r>
+      <w:proofErr w:type="spellEnd"/>
+      <w:r>
+        <w:rPr>
+          <w:rFonts w:ascii="Times New Roman" w:hAnsi="Times New Roman" w:cs="Times New Roman"/>
+          <w:sz w:val="24"/>
+          <w:szCs w:val="24"/>
+        </w:rPr>
+        <w:t xml:space="preserve"> in the Control section). The last two steps involve reading from memory.</w:t>
+      </w:r>
+    </w:p>
+    <w:p>
+      <w:pPr>
+        <w:spacing w:line="240" w:lineRule="auto"/>
+        <w:rPr>
+          <w:rFonts w:ascii="Times New Roman" w:hAnsi="Times New Roman" w:cs="Times New Roman"/>
+          <w:sz w:val="24"/>
+          <w:szCs w:val="24"/>
+        </w:rPr>
+      </w:pPr>
+    </w:p>
+    <w:p>
+      <w:pPr>
+        <w:spacing w:line="240" w:lineRule="auto"/>
+        <w:rPr>
+          <w:rFonts w:ascii="Times New Roman" w:hAnsi="Times New Roman" w:cs="Times New Roman"/>
+          <w:sz w:val="24"/>
+          <w:szCs w:val="24"/>
+        </w:rPr>
+      </w:pPr>
+      <w:r>
+        <w:rPr>
+          <w:rFonts w:ascii="Times New Roman" w:hAnsi="Times New Roman" w:cs="Times New Roman"/>
+          <w:noProof/>
           <w:sz w:val="24"/>
           <w:szCs w:val="24"/>
         </w:rPr>
         <w:lastRenderedPageBreak/>
-        <w:t xml:space="preserve">advantage of in the control units </w:t>
-      </w:r>
-      <w:proofErr w:type="spellStart"/>
-      <w:r>
-        <w:rPr>
-          <w:rFonts w:ascii="Times New Roman" w:hAnsi="Times New Roman" w:cs="Times New Roman"/>
-          <w:sz w:val="24"/>
-          <w:szCs w:val="24"/>
-        </w:rPr>
-        <w:t>MemWrite</w:t>
-      </w:r>
-      <w:proofErr w:type="spellEnd"/>
-      <w:r>
-        <w:rPr>
-          <w:rFonts w:ascii="Times New Roman" w:hAnsi="Times New Roman" w:cs="Times New Roman"/>
-          <w:sz w:val="24"/>
-          <w:szCs w:val="24"/>
-        </w:rPr>
-        <w:t xml:space="preserve"> logic (see Determining </w:t>
-      </w:r>
-      <w:proofErr w:type="spellStart"/>
-      <w:r>
-        <w:rPr>
-          <w:rFonts w:ascii="Times New Roman" w:hAnsi="Times New Roman" w:cs="Times New Roman"/>
-          <w:sz w:val="24"/>
-          <w:szCs w:val="24"/>
-        </w:rPr>
-        <w:t>MemWrite</w:t>
-      </w:r>
-      <w:proofErr w:type="spellEnd"/>
-      <w:r>
-        <w:rPr>
-          <w:rFonts w:ascii="Times New Roman" w:hAnsi="Times New Roman" w:cs="Times New Roman"/>
-          <w:sz w:val="24"/>
-          <w:szCs w:val="24"/>
-        </w:rPr>
-        <w:t xml:space="preserve"> in the Control section). The last two steps involve reading from memory.</w:t>
-      </w:r>
-    </w:p>
-    <w:p>
-      <w:pPr>
-        <w:spacing w:line="240" w:lineRule="auto"/>
-        <w:rPr>
-          <w:rFonts w:ascii="Times New Roman" w:hAnsi="Times New Roman" w:cs="Times New Roman"/>
-          <w:sz w:val="24"/>
-          <w:szCs w:val="24"/>
-        </w:rPr>
-      </w:pPr>
-    </w:p>
-    <w:p>
-      <w:pPr>
-        <w:spacing w:line="240" w:lineRule="auto"/>
-        <w:rPr>
-          <w:rFonts w:ascii="Times New Roman" w:hAnsi="Times New Roman" w:cs="Times New Roman"/>
-          <w:sz w:val="24"/>
-          <w:szCs w:val="24"/>
-        </w:rPr>
-      </w:pPr>
-      <w:r>
-        <w:rPr>
-          <w:rFonts w:ascii="Times New Roman" w:hAnsi="Times New Roman" w:cs="Times New Roman"/>
-          <w:noProof/>
-          <w:sz w:val="24"/>
-          <w:szCs w:val="24"/>
-        </w:rPr>
         <w:drawing>
           <wp:inline distT="0" distB="0" distL="0" distR="0" wp14:anchorId="776FD248" wp14:editId="006815BC">
             <wp:extent cx="5943600" cy="2852420"/>
@@ -10448,28 +10627,106 @@
         <w:spacing w:line="240" w:lineRule="auto"/>
         <w:rPr>
           <w:rFonts w:ascii="Times New Roman" w:hAnsi="Times New Roman" w:cs="Times New Roman"/>
-          <w:sz w:val="24"/>
-          <w:szCs w:val="24"/>
-        </w:rPr>
-      </w:pPr>
-    </w:p>
-    <w:p>
-      <w:pPr>
-        <w:spacing w:line="240" w:lineRule="auto"/>
-        <w:rPr>
-          <w:rFonts w:ascii="Times New Roman" w:hAnsi="Times New Roman" w:cs="Times New Roman"/>
           <w:b/>
           <w:sz w:val="36"/>
           <w:szCs w:val="36"/>
         </w:rPr>
       </w:pPr>
-      <w:r>
+    </w:p>
+    <w:p>
+      <w:pPr>
+        <w:spacing w:line="240" w:lineRule="auto"/>
         <w:rPr>
           <w:rFonts w:ascii="Times New Roman" w:hAnsi="Times New Roman" w:cs="Times New Roman"/>
           <w:b/>
           <w:sz w:val="36"/>
           <w:szCs w:val="36"/>
         </w:rPr>
+      </w:pPr>
+    </w:p>
+    <w:p>
+      <w:pPr>
+        <w:spacing w:line="240" w:lineRule="auto"/>
+        <w:rPr>
+          <w:rFonts w:ascii="Times New Roman" w:hAnsi="Times New Roman" w:cs="Times New Roman"/>
+          <w:b/>
+          <w:sz w:val="36"/>
+          <w:szCs w:val="36"/>
+        </w:rPr>
+      </w:pPr>
+    </w:p>
+    <w:p>
+      <w:pPr>
+        <w:spacing w:line="240" w:lineRule="auto"/>
+        <w:rPr>
+          <w:rFonts w:ascii="Times New Roman" w:hAnsi="Times New Roman" w:cs="Times New Roman"/>
+          <w:b/>
+          <w:sz w:val="36"/>
+          <w:szCs w:val="36"/>
+        </w:rPr>
+      </w:pPr>
+    </w:p>
+    <w:p>
+      <w:pPr>
+        <w:spacing w:line="240" w:lineRule="auto"/>
+        <w:rPr>
+          <w:rFonts w:ascii="Times New Roman" w:hAnsi="Times New Roman" w:cs="Times New Roman"/>
+          <w:b/>
+          <w:sz w:val="36"/>
+          <w:szCs w:val="36"/>
+        </w:rPr>
+      </w:pPr>
+    </w:p>
+    <w:p>
+      <w:pPr>
+        <w:spacing w:line="240" w:lineRule="auto"/>
+        <w:rPr>
+          <w:rFonts w:ascii="Times New Roman" w:hAnsi="Times New Roman" w:cs="Times New Roman"/>
+          <w:b/>
+          <w:sz w:val="36"/>
+          <w:szCs w:val="36"/>
+        </w:rPr>
+      </w:pPr>
+    </w:p>
+    <w:p>
+      <w:pPr>
+        <w:spacing w:line="240" w:lineRule="auto"/>
+        <w:rPr>
+          <w:rFonts w:ascii="Times New Roman" w:hAnsi="Times New Roman" w:cs="Times New Roman"/>
+          <w:b/>
+          <w:sz w:val="36"/>
+          <w:szCs w:val="36"/>
+        </w:rPr>
+      </w:pPr>
+    </w:p>
+    <w:p>
+      <w:pPr>
+        <w:spacing w:line="240" w:lineRule="auto"/>
+        <w:rPr>
+          <w:rFonts w:ascii="Times New Roman" w:hAnsi="Times New Roman" w:cs="Times New Roman"/>
+          <w:b/>
+          <w:sz w:val="36"/>
+          <w:szCs w:val="36"/>
+        </w:rPr>
+      </w:pPr>
+    </w:p>
+    <w:p>
+      <w:pPr>
+        <w:spacing w:line="240" w:lineRule="auto"/>
+        <w:rPr>
+          <w:rFonts w:ascii="Times New Roman" w:hAnsi="Times New Roman" w:cs="Times New Roman"/>
+          <w:b/>
+          <w:sz w:val="36"/>
+          <w:szCs w:val="36"/>
+        </w:rPr>
+      </w:pPr>
+      <w:r>
+        <w:rPr>
+          <w:rFonts w:ascii="Times New Roman" w:hAnsi="Times New Roman" w:cs="Times New Roman"/>
+          <w:b/>
+          <w:sz w:val="36"/>
+          <w:szCs w:val="36"/>
+        </w:rPr>
         <w:t>Optimization</w:t>
       </w:r>
     </w:p>
@@ -10483,17 +10740,6 @@
           <w:u w:val="single"/>
         </w:rPr>
       </w:pPr>
-    </w:p>
-    <w:p>
-      <w:pPr>
-        <w:spacing w:line="240" w:lineRule="auto"/>
-        <w:rPr>
-          <w:rFonts w:ascii="Times New Roman" w:hAnsi="Times New Roman" w:cs="Times New Roman"/>
-          <w:sz w:val="24"/>
-          <w:szCs w:val="24"/>
-          <w:u w:val="single"/>
-        </w:rPr>
-      </w:pPr>
       <w:r>
         <w:rPr>
           <w:rFonts w:ascii="Times New Roman" w:hAnsi="Times New Roman" w:cs="Times New Roman"/>
@@ -10580,7 +10826,6 @@
           <w:sz w:val="24"/>
           <w:szCs w:val="24"/>
         </w:rPr>
-        <w:lastRenderedPageBreak/>
         <w:drawing>
           <wp:inline distT="0" distB="0" distL="0" distR="0" wp14:anchorId="1FEBFE75" wp14:editId="6FC79174">
             <wp:extent cx="4815840" cy="3027393"/>
@@ -11638,9 +11883,9 @@
 <file path=word/numbering.xml><?xml version="1.0" encoding="utf-8"?>
 <w:numbering xmlns:wpc="http://schemas.microsoft.com/office/word/2010/wordprocessingCanvas" xmlns:cx="http://schemas.microsoft.com/office/drawing/2014/chartex" xmlns:cx1="http://schemas.microsoft.com/office/drawing/2015/9/8/chartex" xmlns:cx2="http://schemas.microsoft.com/office/drawing/2015/10/21/chartex" xmlns:mc="http://schemas.openxmlformats.org/markup-compatibility/2006" xmlns:o="urn:schemas-microsoft-com:office:office" xmlns:r="http://schemas.openxmlformats.org/officeDocument/2006/relationships" xmlns:m="http://schemas.openxmlformats.org/officeDocument/2006/math" xmlns:v="urn:schemas-microsoft-com:vml" xmlns:wp14="http://schemas.microsoft.com/office/word/2010/wordprocessingDrawing" xmlns:wp="http://schemas.openxmlformats.org/drawingml/2006/wordprocessingDrawing" xmlns:w10="urn:schemas-microsoft-com:office:word" xmlns:w="http://schemas.openxmlformats.org/wordprocessingml/2006/main" xmlns:w14="http://schemas.microsoft.com/office/word/2010/wordml" xmlns:w15="http://schemas.microsoft.com/office/word/2012/wordml" xmlns:w16se="http://schemas.microsoft.com/office/word/2015/wordml/symex" xmlns:wpg="http://schemas.microsoft.com/office/word/2010/wordprocessingGroup" xmlns:wpi="http://schemas.microsoft.com/office/word/2010/wordprocessingInk" xmlns:wne="http://schemas.microsoft.com/office/word/2006/wordml" xmlns:wps="http://schemas.microsoft.com/office/word/2010/wordprocessingShape" mc:Ignorable="w14 w15 w16se wp14">
   <w:abstractNum w:abstractNumId="0" w15:restartNumberingAfterBreak="0">
-    <w:nsid w:val="06482A63"/>
+    <w:nsid w:val="019B4962"/>
     <w:multiLevelType w:val="hybridMultilevel"/>
-    <w:tmpl w:val="A594BE82"/>
+    <w:tmpl w:val="D96A76DE"/>
     <w:lvl w:ilvl="0" w:tplc="04090001">
       <w:start w:val="1"/>
       <w:numFmt w:val="bullet"/>
@@ -11750,8 +11995,223 @@
       </w:rPr>
     </w:lvl>
   </w:abstractNum>
+  <w:abstractNum w:abstractNumId="1" w15:restartNumberingAfterBreak="0">
+    <w:nsid w:val="06482A63"/>
+    <w:multiLevelType w:val="hybridMultilevel"/>
+    <w:tmpl w:val="A594BE82"/>
+    <w:lvl w:ilvl="0" w:tplc="04090001">
+      <w:start w:val="1"/>
+      <w:numFmt w:val="bullet"/>
+      <w:lvlText w:val=""/>
+      <w:lvlJc w:val="left"/>
+      <w:pPr>
+        <w:ind w:left="720" w:hanging="360"/>
+      </w:pPr>
+      <w:rPr>
+        <w:rFonts w:ascii="Symbol" w:hAnsi="Symbol" w:hint="default"/>
+      </w:rPr>
+    </w:lvl>
+    <w:lvl w:ilvl="1" w:tplc="04090003">
+      <w:start w:val="1"/>
+      <w:numFmt w:val="bullet"/>
+      <w:lvlText w:val="o"/>
+      <w:lvlJc w:val="left"/>
+      <w:pPr>
+        <w:ind w:left="1440" w:hanging="360"/>
+      </w:pPr>
+      <w:rPr>
+        <w:rFonts w:ascii="Courier New" w:hAnsi="Courier New" w:cs="Courier New" w:hint="default"/>
+      </w:rPr>
+    </w:lvl>
+    <w:lvl w:ilvl="2" w:tplc="04090005" w:tentative="1">
+      <w:start w:val="1"/>
+      <w:numFmt w:val="bullet"/>
+      <w:lvlText w:val=""/>
+      <w:lvlJc w:val="left"/>
+      <w:pPr>
+        <w:ind w:left="2160" w:hanging="360"/>
+      </w:pPr>
+      <w:rPr>
+        <w:rFonts w:ascii="Wingdings" w:hAnsi="Wingdings" w:hint="default"/>
+      </w:rPr>
+    </w:lvl>
+    <w:lvl w:ilvl="3" w:tplc="04090001" w:tentative="1">
+      <w:start w:val="1"/>
+      <w:numFmt w:val="bullet"/>
+      <w:lvlText w:val=""/>
+      <w:lvlJc w:val="left"/>
+      <w:pPr>
+        <w:ind w:left="2880" w:hanging="360"/>
+      </w:pPr>
+      <w:rPr>
+        <w:rFonts w:ascii="Symbol" w:hAnsi="Symbol" w:hint="default"/>
+      </w:rPr>
+    </w:lvl>
+    <w:lvl w:ilvl="4" w:tplc="04090003" w:tentative="1">
+      <w:start w:val="1"/>
+      <w:numFmt w:val="bullet"/>
+      <w:lvlText w:val="o"/>
+      <w:lvlJc w:val="left"/>
+      <w:pPr>
+        <w:ind w:left="3600" w:hanging="360"/>
+      </w:pPr>
+      <w:rPr>
+        <w:rFonts w:ascii="Courier New" w:hAnsi="Courier New" w:cs="Courier New" w:hint="default"/>
+      </w:rPr>
+    </w:lvl>
+    <w:lvl w:ilvl="5" w:tplc="04090005" w:tentative="1">
+      <w:start w:val="1"/>
+      <w:numFmt w:val="bullet"/>
+      <w:lvlText w:val=""/>
+      <w:lvlJc w:val="left"/>
+      <w:pPr>
+        <w:ind w:left="4320" w:hanging="360"/>
+      </w:pPr>
+      <w:rPr>
+        <w:rFonts w:ascii="Wingdings" w:hAnsi="Wingdings" w:hint="default"/>
+      </w:rPr>
+    </w:lvl>
+    <w:lvl w:ilvl="6" w:tplc="04090001" w:tentative="1">
+      <w:start w:val="1"/>
+      <w:numFmt w:val="bullet"/>
+      <w:lvlText w:val=""/>
+      <w:lvlJc w:val="left"/>
+      <w:pPr>
+        <w:ind w:left="5040" w:hanging="360"/>
+      </w:pPr>
+      <w:rPr>
+        <w:rFonts w:ascii="Symbol" w:hAnsi="Symbol" w:hint="default"/>
+      </w:rPr>
+    </w:lvl>
+    <w:lvl w:ilvl="7" w:tplc="04090003" w:tentative="1">
+      <w:start w:val="1"/>
+      <w:numFmt w:val="bullet"/>
+      <w:lvlText w:val="o"/>
+      <w:lvlJc w:val="left"/>
+      <w:pPr>
+        <w:ind w:left="5760" w:hanging="360"/>
+      </w:pPr>
+      <w:rPr>
+        <w:rFonts w:ascii="Courier New" w:hAnsi="Courier New" w:cs="Courier New" w:hint="default"/>
+      </w:rPr>
+    </w:lvl>
+    <w:lvl w:ilvl="8" w:tplc="04090005" w:tentative="1">
+      <w:start w:val="1"/>
+      <w:numFmt w:val="bullet"/>
+      <w:lvlText w:val=""/>
+      <w:lvlJc w:val="left"/>
+      <w:pPr>
+        <w:ind w:left="6480" w:hanging="360"/>
+      </w:pPr>
+      <w:rPr>
+        <w:rFonts w:ascii="Wingdings" w:hAnsi="Wingdings" w:hint="default"/>
+      </w:rPr>
+    </w:lvl>
+  </w:abstractNum>
+  <w:abstractNum w:abstractNumId="2" w15:restartNumberingAfterBreak="0">
+    <w:nsid w:val="706B79F6"/>
+    <w:multiLevelType w:val="multilevel"/>
+    <w:tmpl w:val="04090023"/>
+    <w:lvl w:ilvl="0">
+      <w:start w:val="1"/>
+      <w:numFmt w:val="upperRoman"/>
+      <w:pStyle w:val="Heading1"/>
+      <w:lvlText w:val="Article %1."/>
+      <w:lvlJc w:val="left"/>
+      <w:pPr>
+        <w:ind w:left="0" w:firstLine="0"/>
+      </w:pPr>
+    </w:lvl>
+    <w:lvl w:ilvl="1">
+      <w:start w:val="1"/>
+      <w:numFmt w:val="decimalZero"/>
+      <w:pStyle w:val="Heading2"/>
+      <w:isLgl/>
+      <w:lvlText w:val="Section %1.%2"/>
+      <w:lvlJc w:val="left"/>
+      <w:pPr>
+        <w:ind w:left="0" w:firstLine="0"/>
+      </w:pPr>
+    </w:lvl>
+    <w:lvl w:ilvl="2">
+      <w:start w:val="1"/>
+      <w:numFmt w:val="lowerLetter"/>
+      <w:pStyle w:val="Heading3"/>
+      <w:lvlText w:val="(%3)"/>
+      <w:lvlJc w:val="left"/>
+      <w:pPr>
+        <w:ind w:left="720" w:hanging="432"/>
+      </w:pPr>
+    </w:lvl>
+    <w:lvl w:ilvl="3">
+      <w:start w:val="1"/>
+      <w:numFmt w:val="lowerRoman"/>
+      <w:pStyle w:val="Heading4"/>
+      <w:lvlText w:val="(%4)"/>
+      <w:lvlJc w:val="right"/>
+      <w:pPr>
+        <w:ind w:left="864" w:hanging="144"/>
+      </w:pPr>
+    </w:lvl>
+    <w:lvl w:ilvl="4">
+      <w:start w:val="1"/>
+      <w:numFmt w:val="decimal"/>
+      <w:pStyle w:val="Heading5"/>
+      <w:lvlText w:val="%5)"/>
+      <w:lvlJc w:val="left"/>
+      <w:pPr>
+        <w:ind w:left="1008" w:hanging="432"/>
+      </w:pPr>
+    </w:lvl>
+    <w:lvl w:ilvl="5">
+      <w:start w:val="1"/>
+      <w:numFmt w:val="lowerLetter"/>
+      <w:pStyle w:val="Heading6"/>
+      <w:lvlText w:val="%6)"/>
+      <w:lvlJc w:val="left"/>
+      <w:pPr>
+        <w:ind w:left="1152" w:hanging="432"/>
+      </w:pPr>
+    </w:lvl>
+    <w:lvl w:ilvl="6">
+      <w:start w:val="1"/>
+      <w:numFmt w:val="lowerRoman"/>
+      <w:pStyle w:val="Heading7"/>
+      <w:lvlText w:val="%7)"/>
+      <w:lvlJc w:val="right"/>
+      <w:pPr>
+        <w:ind w:left="1296" w:hanging="288"/>
+      </w:pPr>
+    </w:lvl>
+    <w:lvl w:ilvl="7">
+      <w:start w:val="1"/>
+      <w:numFmt w:val="lowerLetter"/>
+      <w:pStyle w:val="Heading8"/>
+      <w:lvlText w:val="%8."/>
+      <w:lvlJc w:val="left"/>
+      <w:pPr>
+        <w:ind w:left="1440" w:hanging="432"/>
+      </w:pPr>
+    </w:lvl>
+    <w:lvl w:ilvl="8">
+      <w:start w:val="1"/>
+      <w:numFmt w:val="lowerRoman"/>
+      <w:pStyle w:val="Heading9"/>
+      <w:lvlText w:val="%9."/>
+      <w:lvlJc w:val="right"/>
+      <w:pPr>
+        <w:ind w:left="1584" w:hanging="144"/>
+      </w:pPr>
+    </w:lvl>
+  </w:abstractNum>
   <w:num w:numId="1">
+    <w:abstractNumId w:val="1"/>
+  </w:num>
+  <w:num w:numId="2">
     <w:abstractNumId w:val="0"/>
+  </w:num>
+  <w:num w:numId="3">
+    <w:abstractNumId w:val="2"/>
   </w:num>
 </w:numbering>
 </file>
@@ -12162,6 +12622,9 @@
     <w:pPr>
       <w:keepNext/>
       <w:keepLines/>
+      <w:numPr>
+        <w:numId w:val="3"/>
+      </w:numPr>
       <w:spacing w:before="240" w:after="0"/>
       <w:outlineLvl w:val="0"/>
     </w:pPr>
@@ -12170,6 +12633,219 @@
       <w:color w:val="2E74B5" w:themeColor="accent1" w:themeShade="BF"/>
       <w:sz w:val="32"/>
       <w:szCs w:val="32"/>
+    </w:rPr>
+  </w:style>
+  <w:style w:type="paragraph" w:styleId="Heading2">
+    <w:name w:val="heading 2"/>
+    <w:basedOn w:val="Normal"/>
+    <w:next w:val="Normal"/>
+    <w:link w:val="Heading2Char"/>
+    <w:uiPriority w:val="9"/>
+    <w:unhideWhenUsed/>
+    <w:qFormat/>
+    <w:rsid w:val="00C204DF"/>
+    <w:pPr>
+      <w:keepNext/>
+      <w:keepLines/>
+      <w:numPr>
+        <w:ilvl w:val="1"/>
+        <w:numId w:val="3"/>
+      </w:numPr>
+      <w:spacing w:before="40" w:after="0"/>
+      <w:outlineLvl w:val="1"/>
+    </w:pPr>
+    <w:rPr>
+      <w:rFonts w:asciiTheme="majorHAnsi" w:eastAsiaTheme="majorEastAsia" w:hAnsiTheme="majorHAnsi" w:cstheme="majorBidi"/>
+      <w:color w:val="2E74B5" w:themeColor="accent1" w:themeShade="BF"/>
+      <w:sz w:val="26"/>
+      <w:szCs w:val="26"/>
+    </w:rPr>
+  </w:style>
+  <w:style w:type="paragraph" w:styleId="Heading3">
+    <w:name w:val="heading 3"/>
+    <w:basedOn w:val="Normal"/>
+    <w:next w:val="Normal"/>
+    <w:link w:val="Heading3Char"/>
+    <w:uiPriority w:val="9"/>
+    <w:semiHidden/>
+    <w:unhideWhenUsed/>
+    <w:qFormat/>
+    <w:rsid w:val="00C204DF"/>
+    <w:pPr>
+      <w:keepNext/>
+      <w:keepLines/>
+      <w:numPr>
+        <w:ilvl w:val="2"/>
+        <w:numId w:val="3"/>
+      </w:numPr>
+      <w:spacing w:before="40" w:after="0"/>
+      <w:outlineLvl w:val="2"/>
+    </w:pPr>
+    <w:rPr>
+      <w:rFonts w:asciiTheme="majorHAnsi" w:eastAsiaTheme="majorEastAsia" w:hAnsiTheme="majorHAnsi" w:cstheme="majorBidi"/>
+      <w:color w:val="1F4D78" w:themeColor="accent1" w:themeShade="7F"/>
+      <w:sz w:val="24"/>
+      <w:szCs w:val="24"/>
+    </w:rPr>
+  </w:style>
+  <w:style w:type="paragraph" w:styleId="Heading4">
+    <w:name w:val="heading 4"/>
+    <w:basedOn w:val="Normal"/>
+    <w:next w:val="Normal"/>
+    <w:link w:val="Heading4Char"/>
+    <w:uiPriority w:val="9"/>
+    <w:semiHidden/>
+    <w:unhideWhenUsed/>
+    <w:qFormat/>
+    <w:rsid w:val="00C204DF"/>
+    <w:pPr>
+      <w:keepNext/>
+      <w:keepLines/>
+      <w:numPr>
+        <w:ilvl w:val="3"/>
+        <w:numId w:val="3"/>
+      </w:numPr>
+      <w:spacing w:before="40" w:after="0"/>
+      <w:outlineLvl w:val="3"/>
+    </w:pPr>
+    <w:rPr>
+      <w:rFonts w:asciiTheme="majorHAnsi" w:eastAsiaTheme="majorEastAsia" w:hAnsiTheme="majorHAnsi" w:cstheme="majorBidi"/>
+      <w:i/>
+      <w:iCs/>
+      <w:color w:val="2E74B5" w:themeColor="accent1" w:themeShade="BF"/>
+    </w:rPr>
+  </w:style>
+  <w:style w:type="paragraph" w:styleId="Heading5">
+    <w:name w:val="heading 5"/>
+    <w:basedOn w:val="Normal"/>
+    <w:next w:val="Normal"/>
+    <w:link w:val="Heading5Char"/>
+    <w:uiPriority w:val="9"/>
+    <w:semiHidden/>
+    <w:unhideWhenUsed/>
+    <w:qFormat/>
+    <w:rsid w:val="00C204DF"/>
+    <w:pPr>
+      <w:keepNext/>
+      <w:keepLines/>
+      <w:numPr>
+        <w:ilvl w:val="4"/>
+        <w:numId w:val="3"/>
+      </w:numPr>
+      <w:spacing w:before="40" w:after="0"/>
+      <w:outlineLvl w:val="4"/>
+    </w:pPr>
+    <w:rPr>
+      <w:rFonts w:asciiTheme="majorHAnsi" w:eastAsiaTheme="majorEastAsia" w:hAnsiTheme="majorHAnsi" w:cstheme="majorBidi"/>
+      <w:color w:val="2E74B5" w:themeColor="accent1" w:themeShade="BF"/>
+    </w:rPr>
+  </w:style>
+  <w:style w:type="paragraph" w:styleId="Heading6">
+    <w:name w:val="heading 6"/>
+    <w:basedOn w:val="Normal"/>
+    <w:next w:val="Normal"/>
+    <w:link w:val="Heading6Char"/>
+    <w:uiPriority w:val="9"/>
+    <w:semiHidden/>
+    <w:unhideWhenUsed/>
+    <w:qFormat/>
+    <w:rsid w:val="00C204DF"/>
+    <w:pPr>
+      <w:keepNext/>
+      <w:keepLines/>
+      <w:numPr>
+        <w:ilvl w:val="5"/>
+        <w:numId w:val="3"/>
+      </w:numPr>
+      <w:spacing w:before="40" w:after="0"/>
+      <w:outlineLvl w:val="5"/>
+    </w:pPr>
+    <w:rPr>
+      <w:rFonts w:asciiTheme="majorHAnsi" w:eastAsiaTheme="majorEastAsia" w:hAnsiTheme="majorHAnsi" w:cstheme="majorBidi"/>
+      <w:color w:val="1F4D78" w:themeColor="accent1" w:themeShade="7F"/>
+    </w:rPr>
+  </w:style>
+  <w:style w:type="paragraph" w:styleId="Heading7">
+    <w:name w:val="heading 7"/>
+    <w:basedOn w:val="Normal"/>
+    <w:next w:val="Normal"/>
+    <w:link w:val="Heading7Char"/>
+    <w:uiPriority w:val="9"/>
+    <w:semiHidden/>
+    <w:unhideWhenUsed/>
+    <w:qFormat/>
+    <w:rsid w:val="00C204DF"/>
+    <w:pPr>
+      <w:keepNext/>
+      <w:keepLines/>
+      <w:numPr>
+        <w:ilvl w:val="6"/>
+        <w:numId w:val="3"/>
+      </w:numPr>
+      <w:spacing w:before="40" w:after="0"/>
+      <w:outlineLvl w:val="6"/>
+    </w:pPr>
+    <w:rPr>
+      <w:rFonts w:asciiTheme="majorHAnsi" w:eastAsiaTheme="majorEastAsia" w:hAnsiTheme="majorHAnsi" w:cstheme="majorBidi"/>
+      <w:i/>
+      <w:iCs/>
+      <w:color w:val="1F4D78" w:themeColor="accent1" w:themeShade="7F"/>
+    </w:rPr>
+  </w:style>
+  <w:style w:type="paragraph" w:styleId="Heading8">
+    <w:name w:val="heading 8"/>
+    <w:basedOn w:val="Normal"/>
+    <w:next w:val="Normal"/>
+    <w:link w:val="Heading8Char"/>
+    <w:uiPriority w:val="9"/>
+    <w:semiHidden/>
+    <w:unhideWhenUsed/>
+    <w:qFormat/>
+    <w:rsid w:val="00C204DF"/>
+    <w:pPr>
+      <w:keepNext/>
+      <w:keepLines/>
+      <w:numPr>
+        <w:ilvl w:val="7"/>
+        <w:numId w:val="3"/>
+      </w:numPr>
+      <w:spacing w:before="40" w:after="0"/>
+      <w:outlineLvl w:val="7"/>
+    </w:pPr>
+    <w:rPr>
+      <w:rFonts w:asciiTheme="majorHAnsi" w:eastAsiaTheme="majorEastAsia" w:hAnsiTheme="majorHAnsi" w:cstheme="majorBidi"/>
+      <w:color w:val="272727" w:themeColor="text1" w:themeTint="D8"/>
+      <w:sz w:val="21"/>
+      <w:szCs w:val="21"/>
+    </w:rPr>
+  </w:style>
+  <w:style w:type="paragraph" w:styleId="Heading9">
+    <w:name w:val="heading 9"/>
+    <w:basedOn w:val="Normal"/>
+    <w:next w:val="Normal"/>
+    <w:link w:val="Heading9Char"/>
+    <w:uiPriority w:val="9"/>
+    <w:semiHidden/>
+    <w:unhideWhenUsed/>
+    <w:qFormat/>
+    <w:rsid w:val="00C204DF"/>
+    <w:pPr>
+      <w:keepNext/>
+      <w:keepLines/>
+      <w:numPr>
+        <w:ilvl w:val="8"/>
+        <w:numId w:val="3"/>
+      </w:numPr>
+      <w:spacing w:before="40" w:after="0"/>
+      <w:outlineLvl w:val="8"/>
+    </w:pPr>
+    <w:rPr>
+      <w:rFonts w:asciiTheme="majorHAnsi" w:eastAsiaTheme="majorEastAsia" w:hAnsiTheme="majorHAnsi" w:cstheme="majorBidi"/>
+      <w:i/>
+      <w:iCs/>
+      <w:color w:val="272727" w:themeColor="text1" w:themeTint="D8"/>
+      <w:sz w:val="21"/>
+      <w:szCs w:val="21"/>
     </w:rPr>
   </w:style>
   <w:style w:type="character" w:default="1" w:styleId="DefaultParagraphFont">
@@ -12221,6 +12897,9 @@
     <w:qFormat/>
     <w:rsid w:val="00676301"/>
     <w:pPr>
+      <w:numPr>
+        <w:numId w:val="0"/>
+      </w:numPr>
       <w:outlineLvl w:val="9"/>
     </w:pPr>
   </w:style>
@@ -12344,6 +13023,115 @@
     <w:link w:val="Footer"/>
     <w:uiPriority w:val="99"/>
     <w:rsid w:val="002E44FF"/>
+  </w:style>
+  <w:style w:type="character" w:customStyle="1" w:styleId="Heading2Char">
+    <w:name w:val="Heading 2 Char"/>
+    <w:basedOn w:val="DefaultParagraphFont"/>
+    <w:link w:val="Heading2"/>
+    <w:uiPriority w:val="9"/>
+    <w:rsid w:val="00C204DF"/>
+    <w:rPr>
+      <w:rFonts w:asciiTheme="majorHAnsi" w:eastAsiaTheme="majorEastAsia" w:hAnsiTheme="majorHAnsi" w:cstheme="majorBidi"/>
+      <w:color w:val="2E74B5" w:themeColor="accent1" w:themeShade="BF"/>
+      <w:sz w:val="26"/>
+      <w:szCs w:val="26"/>
+    </w:rPr>
+  </w:style>
+  <w:style w:type="character" w:customStyle="1" w:styleId="Heading3Char">
+    <w:name w:val="Heading 3 Char"/>
+    <w:basedOn w:val="DefaultParagraphFont"/>
+    <w:link w:val="Heading3"/>
+    <w:uiPriority w:val="9"/>
+    <w:semiHidden/>
+    <w:rsid w:val="00C204DF"/>
+    <w:rPr>
+      <w:rFonts w:asciiTheme="majorHAnsi" w:eastAsiaTheme="majorEastAsia" w:hAnsiTheme="majorHAnsi" w:cstheme="majorBidi"/>
+      <w:color w:val="1F4D78" w:themeColor="accent1" w:themeShade="7F"/>
+      <w:sz w:val="24"/>
+      <w:szCs w:val="24"/>
+    </w:rPr>
+  </w:style>
+  <w:style w:type="character" w:customStyle="1" w:styleId="Heading4Char">
+    <w:name w:val="Heading 4 Char"/>
+    <w:basedOn w:val="DefaultParagraphFont"/>
+    <w:link w:val="Heading4"/>
+    <w:uiPriority w:val="9"/>
+    <w:semiHidden/>
+    <w:rsid w:val="00C204DF"/>
+    <w:rPr>
+      <w:rFonts w:asciiTheme="majorHAnsi" w:eastAsiaTheme="majorEastAsia" w:hAnsiTheme="majorHAnsi" w:cstheme="majorBidi"/>
+      <w:i/>
+      <w:iCs/>
+      <w:color w:val="2E74B5" w:themeColor="accent1" w:themeShade="BF"/>
+    </w:rPr>
+  </w:style>
+  <w:style w:type="character" w:customStyle="1" w:styleId="Heading5Char">
+    <w:name w:val="Heading 5 Char"/>
+    <w:basedOn w:val="DefaultParagraphFont"/>
+    <w:link w:val="Heading5"/>
+    <w:uiPriority w:val="9"/>
+    <w:semiHidden/>
+    <w:rsid w:val="00C204DF"/>
+    <w:rPr>
+      <w:rFonts w:asciiTheme="majorHAnsi" w:eastAsiaTheme="majorEastAsia" w:hAnsiTheme="majorHAnsi" w:cstheme="majorBidi"/>
+      <w:color w:val="2E74B5" w:themeColor="accent1" w:themeShade="BF"/>
+    </w:rPr>
+  </w:style>
+  <w:style w:type="character" w:customStyle="1" w:styleId="Heading6Char">
+    <w:name w:val="Heading 6 Char"/>
+    <w:basedOn w:val="DefaultParagraphFont"/>
+    <w:link w:val="Heading6"/>
+    <w:uiPriority w:val="9"/>
+    <w:semiHidden/>
+    <w:rsid w:val="00C204DF"/>
+    <w:rPr>
+      <w:rFonts w:asciiTheme="majorHAnsi" w:eastAsiaTheme="majorEastAsia" w:hAnsiTheme="majorHAnsi" w:cstheme="majorBidi"/>
+      <w:color w:val="1F4D78" w:themeColor="accent1" w:themeShade="7F"/>
+    </w:rPr>
+  </w:style>
+  <w:style w:type="character" w:customStyle="1" w:styleId="Heading7Char">
+    <w:name w:val="Heading 7 Char"/>
+    <w:basedOn w:val="DefaultParagraphFont"/>
+    <w:link w:val="Heading7"/>
+    <w:uiPriority w:val="9"/>
+    <w:semiHidden/>
+    <w:rsid w:val="00C204DF"/>
+    <w:rPr>
+      <w:rFonts w:asciiTheme="majorHAnsi" w:eastAsiaTheme="majorEastAsia" w:hAnsiTheme="majorHAnsi" w:cstheme="majorBidi"/>
+      <w:i/>
+      <w:iCs/>
+      <w:color w:val="1F4D78" w:themeColor="accent1" w:themeShade="7F"/>
+    </w:rPr>
+  </w:style>
+  <w:style w:type="character" w:customStyle="1" w:styleId="Heading8Char">
+    <w:name w:val="Heading 8 Char"/>
+    <w:basedOn w:val="DefaultParagraphFont"/>
+    <w:link w:val="Heading8"/>
+    <w:uiPriority w:val="9"/>
+    <w:semiHidden/>
+    <w:rsid w:val="00C204DF"/>
+    <w:rPr>
+      <w:rFonts w:asciiTheme="majorHAnsi" w:eastAsiaTheme="majorEastAsia" w:hAnsiTheme="majorHAnsi" w:cstheme="majorBidi"/>
+      <w:color w:val="272727" w:themeColor="text1" w:themeTint="D8"/>
+      <w:sz w:val="21"/>
+      <w:szCs w:val="21"/>
+    </w:rPr>
+  </w:style>
+  <w:style w:type="character" w:customStyle="1" w:styleId="Heading9Char">
+    <w:name w:val="Heading 9 Char"/>
+    <w:basedOn w:val="DefaultParagraphFont"/>
+    <w:link w:val="Heading9"/>
+    <w:uiPriority w:val="9"/>
+    <w:semiHidden/>
+    <w:rsid w:val="00C204DF"/>
+    <w:rPr>
+      <w:rFonts w:asciiTheme="majorHAnsi" w:eastAsiaTheme="majorEastAsia" w:hAnsiTheme="majorHAnsi" w:cstheme="majorBidi"/>
+      <w:i/>
+      <w:iCs/>
+      <w:color w:val="272727" w:themeColor="text1" w:themeTint="D8"/>
+      <w:sz w:val="21"/>
+      <w:szCs w:val="21"/>
+    </w:rPr>
   </w:style>
 </w:styles>
 </file>
